--- a/covid19_bloodTesting_pred/COVID19.docx
+++ b/covid19_bloodTesting_pred/COVID19.docx
@@ -1,6 +1,6 @@
 
 <file path=word/document.xml><?xml version="1.0" encoding="utf-8"?>
-<w:document xmlns:wpc="http://schemas.microsoft.com/office/word/2010/wordprocessingCanvas" xmlns:cx="http://schemas.microsoft.com/office/drawing/2014/chartex" xmlns:cx1="http://schemas.microsoft.com/office/drawing/2015/9/8/chartex" xmlns:cx2="http://schemas.microsoft.com/office/drawing/2015/10/21/chartex" xmlns:cx3="http://schemas.microsoft.com/office/drawing/2016/5/9/chartex" xmlns:cx4="http://schemas.microsoft.com/office/drawing/2016/5/10/chartex" xmlns:cx5="http://schemas.microsoft.com/office/drawing/2016/5/11/chartex" xmlns:cx6="http://schemas.microsoft.com/office/drawing/2016/5/12/chartex" xmlns:cx7="http://schemas.microsoft.com/office/drawing/2016/5/13/chartex" xmlns:cx8="http://schemas.microsoft.com/office/drawing/2016/5/14/chartex" xmlns:mc="http://schemas.openxmlformats.org/markup-compatibility/2006" xmlns:aink="http://schemas.microsoft.com/office/drawing/2016/ink" xmlns:am3d="http://schemas.microsoft.com/office/drawing/2017/model3d" xmlns:o="urn:schemas-microsoft-com:office:office" xmlns:r="http://schemas.openxmlformats.org/officeDocument/2006/relationships" xmlns:m="http://schemas.openxmlformats.org/officeDocument/2006/math" xmlns:v="urn:schemas-microsoft-com:vml" xmlns:wp14="http://schemas.microsoft.com/office/word/2010/wordprocessingDrawing" xmlns:wp="http://schemas.openxmlformats.org/drawingml/2006/wordprocessingDrawing" xmlns:w10="urn:schemas-microsoft-com:office:word" xmlns:w="http://schemas.openxmlformats.org/wordprocessingml/2006/main" xmlns:w14="http://schemas.microsoft.com/office/word/2010/wordml" xmlns:w15="http://schemas.microsoft.com/office/word/2012/wordml" xmlns:w16cex="http://schemas.microsoft.com/office/word/2018/wordml/cex" xmlns:w16cid="http://schemas.microsoft.com/office/word/2016/wordml/cid" xmlns:w16="http://schemas.microsoft.com/office/word/2018/wordml" xmlns:w16se="http://schemas.microsoft.com/office/word/2015/wordml/symex" xmlns:wpg="http://schemas.microsoft.com/office/word/2010/wordprocessingGroup" xmlns:wpi="http://schemas.microsoft.com/office/word/2010/wordprocessingInk" xmlns:wne="http://schemas.microsoft.com/office/word/2006/wordml" xmlns:wps="http://schemas.microsoft.com/office/word/2010/wordprocessingShape" mc:Ignorable="w14 w15 w16se w16cid w16 w16cex wp14">
+<w:document xmlns:wpc="http://schemas.microsoft.com/office/word/2010/wordprocessingCanvas" xmlns:cx="http://schemas.microsoft.com/office/drawing/2014/chartex" xmlns:cx1="http://schemas.microsoft.com/office/drawing/2015/9/8/chartex" xmlns:cx2="http://schemas.microsoft.com/office/drawing/2015/10/21/chartex" xmlns:cx3="http://schemas.microsoft.com/office/drawing/2016/5/9/chartex" xmlns:cx4="http://schemas.microsoft.com/office/drawing/2016/5/10/chartex" xmlns:cx5="http://schemas.microsoft.com/office/drawing/2016/5/11/chartex" xmlns:cx6="http://schemas.microsoft.com/office/drawing/2016/5/12/chartex" xmlns:cx7="http://schemas.microsoft.com/office/drawing/2016/5/13/chartex" xmlns:cx8="http://schemas.microsoft.com/office/drawing/2016/5/14/chartex" xmlns:mc="http://schemas.openxmlformats.org/markup-compatibility/2006" xmlns:aink="http://schemas.microsoft.com/office/drawing/2016/ink" xmlns:am3d="http://schemas.microsoft.com/office/drawing/2017/model3d" xmlns:o="urn:schemas-microsoft-com:office:office" xmlns:r="http://schemas.openxmlformats.org/officeDocument/2006/relationships" xmlns:m="http://schemas.openxmlformats.org/officeDocument/2006/math" xmlns:v="urn:schemas-microsoft-com:vml" xmlns:wp14="http://schemas.microsoft.com/office/word/2010/wordprocessingDrawing" xmlns:wp="http://schemas.openxmlformats.org/drawingml/2006/wordprocessingDrawing" xmlns:w10="urn:schemas-microsoft-com:office:word" xmlns:w="http://schemas.openxmlformats.org/wordprocessingml/2006/main" xmlns:w14="http://schemas.microsoft.com/office/word/2010/wordml" xmlns:w15="http://schemas.microsoft.com/office/word/2012/wordml" xmlns:w16cex="http://schemas.microsoft.com/office/word/2018/wordml/cex" xmlns:w16cid="http://schemas.microsoft.com/office/word/2016/wordml/cid" xmlns:w16="http://schemas.microsoft.com/office/word/2018/wordml" xmlns:w16sdtdh="http://schemas.microsoft.com/office/word/2020/wordml/sdtdatahash" xmlns:w16se="http://schemas.microsoft.com/office/word/2015/wordml/symex" xmlns:wpg="http://schemas.microsoft.com/office/word/2010/wordprocessingGroup" xmlns:wpi="http://schemas.microsoft.com/office/word/2010/wordprocessingInk" xmlns:wne="http://schemas.microsoft.com/office/word/2006/wordml" xmlns:wps="http://schemas.microsoft.com/office/word/2010/wordprocessingShape" mc:Ignorable="w14 w15 w16se w16cid w16 w16cex w16sdtdh wp14">
   <w:body>
     <w:p>
       <w:pPr>
@@ -24,7 +24,9 @@
     <w:p>
       <w:pPr>
         <w:rPr>
-          <w:rFonts w:hint="cs"/>
+          <w:b/>
+          <w:bCs/>
+          <w:rtl/>
           <w:lang w:val="en-US"/>
         </w:rPr>
       </w:pPr>
@@ -182,13 +184,7 @@
           <w:lang w:val="en-US"/>
         </w:rPr>
         <w:br/>
-        <w:t xml:space="preserve">   - Another new feature will be the ration between Monocytes </w:t>
-      </w:r>
-      <w:r>
-        <w:rPr>
-          <w:lang w:val="en-US"/>
-        </w:rPr>
-        <w:t>and Red blood cells (</w:t>
+        <w:t xml:space="preserve">   - Another new feature will be the ration between Monocytes and Red blood cells (</w:t>
       </w:r>
       <m:oMath>
         <m:f>
@@ -225,19 +221,7 @@
         <w:rPr>
           <w:lang w:val="en-US"/>
         </w:rPr>
-        <w:t xml:space="preserve">) which is the ratio between </w:t>
-      </w:r>
-      <w:r>
-        <w:rPr>
-          <w:lang w:val="en-US"/>
-        </w:rPr>
-        <w:t>immune cells</w:t>
-      </w:r>
-      <w:r>
-        <w:rPr>
-          <w:lang w:val="en-US"/>
-        </w:rPr>
-        <w:t xml:space="preserve"> and red blood cells</w:t>
+        <w:t>) which is the ratio between immune cells and red blood cells</w:t>
       </w:r>
       <w:r>
         <w:rPr>
@@ -320,23 +304,40 @@
         </w:rPr>
         <w:t>Results:</w:t>
       </w:r>
-      <w:r>
-        <w:rPr>
-          <w:b/>
-          <w:bCs/>
-          <w:lang w:val="en-US"/>
-        </w:rPr>
-        <w:br/>
-      </w:r>
+    </w:p>
+    <w:p>
+      <w:pPr>
+        <w:rPr>
+          <w:noProof/>
+          <w:rtl/>
+          <w:lang w:val="en-US"/>
+        </w:rPr>
+      </w:pPr>
       <w:r>
         <w:rPr>
           <w:lang w:val="en-US"/>
         </w:rPr>
         <w:drawing>
-          <wp:inline distT="0" distB="0" distL="0" distR="0" wp14:anchorId="7B450189" wp14:editId="12752B39">
-            <wp:extent cx="5731510" cy="1409700"/>
-            <wp:effectExtent l="0" t="0" r="2540" b="0"/>
-            <wp:docPr id="1" name="Picture 1"/>
+          <wp:anchor distT="0" distB="0" distL="114300" distR="114300" simplePos="0" relativeHeight="251660288" behindDoc="0" locked="0" layoutInCell="1" allowOverlap="1" wp14:anchorId="7EB38EB8" wp14:editId="2D345338">
+            <wp:simplePos x="0" y="0"/>
+            <wp:positionH relativeFrom="page">
+              <wp:posOffset>425352</wp:posOffset>
+            </wp:positionH>
+            <wp:positionV relativeFrom="paragraph">
+              <wp:posOffset>1784399</wp:posOffset>
+            </wp:positionV>
+            <wp:extent cx="6798183" cy="1266092"/>
+            <wp:effectExtent l="0" t="0" r="3175" b="0"/>
+            <wp:wrapThrough wrapText="bothSides">
+              <wp:wrapPolygon edited="0">
+                <wp:start x="0" y="0"/>
+                <wp:lineTo x="0" y="21134"/>
+                <wp:lineTo x="21550" y="21134"/>
+                <wp:lineTo x="21550" y="0"/>
+                <wp:lineTo x="0" y="0"/>
+              </wp:wrapPolygon>
+            </wp:wrapThrough>
+            <wp:docPr id="5" name="Picture 5"/>
             <wp:cNvGraphicFramePr>
               <a:graphicFrameLocks xmlns:a="http://schemas.openxmlformats.org/drawingml/2006/main" noChangeAspect="1"/>
             </wp:cNvGraphicFramePr>
@@ -348,7 +349,13 @@
                     <pic:cNvPicPr/>
                   </pic:nvPicPr>
                   <pic:blipFill>
-                    <a:blip r:embed="rId4"/>
+                    <a:blip r:embed="rId4">
+                      <a:extLst>
+                        <a:ext uri="{28A0092B-C50C-407E-A947-70E740481C1C}">
+                          <a14:useLocalDpi xmlns:a14="http://schemas.microsoft.com/office/drawing/2010/main" val="0"/>
+                        </a:ext>
+                      </a:extLst>
+                    </a:blip>
                     <a:stretch>
                       <a:fillRect/>
                     </a:stretch>
@@ -356,7 +363,7 @@
                   <pic:spPr>
                     <a:xfrm>
                       <a:off x="0" y="0"/>
-                      <a:ext cx="5731510" cy="1409700"/>
+                      <a:ext cx="6798183" cy="1266092"/>
                     </a:xfrm>
                     <a:prstGeom prst="rect">
                       <a:avLst/>
@@ -365,112 +372,40 @@
                 </pic:pic>
               </a:graphicData>
             </a:graphic>
-          </wp:inline>
+            <wp14:sizeRelH relativeFrom="margin">
+              <wp14:pctWidth>0</wp14:pctWidth>
+            </wp14:sizeRelH>
+            <wp14:sizeRelV relativeFrom="margin">
+              <wp14:pctHeight>0</wp14:pctHeight>
+            </wp14:sizeRelV>
+          </wp:anchor>
         </w:drawing>
       </w:r>
       <w:r>
         <w:rPr>
           <w:lang w:val="en-US"/>
         </w:rPr>
-        <w:br/>
-      </w:r>
-      <w:r>
-        <w:rPr>
-          <w:lang w:val="en-US"/>
-        </w:rPr>
-        <w:t>T</w:t>
-      </w:r>
-      <w:r>
-        <w:rPr>
-          <w:lang w:val="en-US"/>
-        </w:rPr>
-        <w:t xml:space="preserve">he </w:t>
-      </w:r>
-      <w:r>
-        <w:rPr>
-          <w:lang w:val="en-US"/>
-        </w:rPr>
-        <w:t xml:space="preserve">mean accuracy </w:t>
-      </w:r>
-      <w:r>
-        <w:rPr>
-          <w:lang w:val="en-US"/>
-        </w:rPr>
-        <w:t xml:space="preserve">rate of the models are +-2% </w:t>
-      </w:r>
-      <w:r>
-        <w:rPr>
-          <w:lang w:val="en-US"/>
-        </w:rPr>
-        <w:t xml:space="preserve">deviation from the </w:t>
-      </w:r>
-      <w:r>
-        <w:rPr>
-          <w:lang w:val="en-US"/>
-        </w:rPr>
-        <w:t xml:space="preserve">results without the new features, but from the hyper-parameters </w:t>
-      </w:r>
-      <w:r>
-        <w:rPr>
-          <w:lang w:val="en-US"/>
-        </w:rPr>
-        <w:t>change</w:t>
-      </w:r>
-      <w:r>
-        <w:rPr>
-          <w:lang w:val="en-US"/>
-        </w:rPr>
-        <w:t xml:space="preserve">d. Both in RF and XGboost the number of estimators and the max depth </w:t>
-      </w:r>
-      <w:r>
-        <w:rPr>
-          <w:lang w:val="en-US"/>
-        </w:rPr>
-        <w:t xml:space="preserve">decreased so we assume that the new models are more </w:t>
-      </w:r>
-      <w:r>
-        <w:rPr>
-          <w:lang w:val="en-US"/>
-        </w:rPr>
-        <w:t xml:space="preserve">general and are not over-fitting the dataset. </w:t>
-      </w:r>
-      <w:r>
-        <w:rPr>
-          <w:rtl/>
-          <w:lang w:val="en-US"/>
-        </w:rPr>
-        <w:br/>
-      </w:r>
-      <w:r>
-        <w:rPr>
-          <w:rFonts w:cs="Arial"/>
-          <w:lang w:val="en-US"/>
-        </w:rPr>
-        <w:t>The above results are not z-score normalized like the given data set</w:t>
-      </w:r>
-      <w:r>
-        <w:rPr>
-          <w:rFonts w:cs="Arial"/>
-          <w:lang w:val="en-US"/>
-        </w:rPr>
-        <w:t>. If we will do normalization the results will be:</w:t>
-      </w:r>
-      <w:r>
-        <w:rPr>
-          <w:rFonts w:cs="Arial"/>
-          <w:lang w:val="en-US"/>
-        </w:rPr>
-        <w:br/>
-      </w:r>
-      <w:r>
-        <w:rPr>
-          <w:lang w:val="en-US"/>
-        </w:rPr>
         <w:drawing>
-          <wp:inline distT="0" distB="0" distL="0" distR="0" wp14:anchorId="2C06195D" wp14:editId="437A35FF">
-            <wp:extent cx="5731510" cy="1390650"/>
-            <wp:effectExtent l="0" t="0" r="2540" b="0"/>
-            <wp:docPr id="2" name="Picture 2"/>
+          <wp:anchor distT="0" distB="0" distL="114300" distR="114300" simplePos="0" relativeHeight="251659264" behindDoc="0" locked="0" layoutInCell="1" allowOverlap="1" wp14:anchorId="34903523" wp14:editId="5DB995BD">
+            <wp:simplePos x="0" y="0"/>
+            <wp:positionH relativeFrom="margin">
+              <wp:align>center</wp:align>
+            </wp:positionH>
+            <wp:positionV relativeFrom="paragraph">
+              <wp:posOffset>196850</wp:posOffset>
+            </wp:positionV>
+            <wp:extent cx="6623685" cy="1234440"/>
+            <wp:effectExtent l="0" t="0" r="5715" b="3810"/>
+            <wp:wrapThrough wrapText="bothSides">
+              <wp:wrapPolygon edited="0">
+                <wp:start x="0" y="0"/>
+                <wp:lineTo x="0" y="21333"/>
+                <wp:lineTo x="21557" y="21333"/>
+                <wp:lineTo x="21557" y="0"/>
+                <wp:lineTo x="0" y="0"/>
+              </wp:wrapPolygon>
+            </wp:wrapThrough>
+            <wp:docPr id="4" name="Picture 4"/>
             <wp:cNvGraphicFramePr>
               <a:graphicFrameLocks xmlns:a="http://schemas.openxmlformats.org/drawingml/2006/main" noChangeAspect="1"/>
             </wp:cNvGraphicFramePr>
@@ -482,7 +417,13 @@
                     <pic:cNvPicPr/>
                   </pic:nvPicPr>
                   <pic:blipFill>
-                    <a:blip r:embed="rId5"/>
+                    <a:blip r:embed="rId5">
+                      <a:extLst>
+                        <a:ext uri="{28A0092B-C50C-407E-A947-70E740481C1C}">
+                          <a14:useLocalDpi xmlns:a14="http://schemas.microsoft.com/office/drawing/2010/main" val="0"/>
+                        </a:ext>
+                      </a:extLst>
+                    </a:blip>
                     <a:stretch>
                       <a:fillRect/>
                     </a:stretch>
@@ -490,7 +431,7 @@
                   <pic:spPr>
                     <a:xfrm>
                       <a:off x="0" y="0"/>
-                      <a:ext cx="5731510" cy="1390650"/>
+                      <a:ext cx="6623685" cy="1234440"/>
                     </a:xfrm>
                     <a:prstGeom prst="rect">
                       <a:avLst/>
@@ -499,9 +440,304 @@
                 </pic:pic>
               </a:graphicData>
             </a:graphic>
-          </wp:inline>
+          </wp:anchor>
         </w:drawing>
       </w:r>
+      <w:r>
+        <w:rPr>
+          <w:lang w:val="en-US"/>
+        </w:rPr>
+        <w:t>Results without new features:</w:t>
+      </w:r>
+      <w:r>
+        <w:rPr>
+          <w:lang w:val="en-US"/>
+        </w:rPr>
+        <w:br/>
+        <w:t>Results with new features:</w:t>
+      </w:r>
+      <w:r>
+        <w:rPr>
+          <w:lang w:val="en-US"/>
+        </w:rPr>
+        <w:br/>
+      </w:r>
+      <w:r>
+        <w:rPr>
+          <w:lang w:val="en-US"/>
+        </w:rPr>
+        <w:br/>
+      </w:r>
+      <w:r>
+        <w:rPr>
+          <w:lang w:val="en-US"/>
+        </w:rPr>
+        <w:t>T</w:t>
+      </w:r>
+      <w:r>
+        <w:rPr>
+          <w:lang w:val="en-US"/>
+        </w:rPr>
+        <w:t xml:space="preserve">he </w:t>
+      </w:r>
+      <w:r>
+        <w:rPr>
+          <w:lang w:val="en-US"/>
+        </w:rPr>
+        <w:t xml:space="preserve">mean accuracy </w:t>
+      </w:r>
+      <w:r>
+        <w:rPr>
+          <w:lang w:val="en-US"/>
+        </w:rPr>
+        <w:t xml:space="preserve">rate of the models are +-2% </w:t>
+      </w:r>
+      <w:r>
+        <w:rPr>
+          <w:lang w:val="en-US"/>
+        </w:rPr>
+        <w:t xml:space="preserve">deviation from the </w:t>
+      </w:r>
+      <w:r>
+        <w:rPr>
+          <w:lang w:val="en-US"/>
+        </w:rPr>
+        <w:t>results without the new features</w:t>
+      </w:r>
+      <w:r>
+        <w:rPr>
+          <w:rFonts w:hint="cs"/>
+          <w:rtl/>
+          <w:lang w:val="en-US"/>
+        </w:rPr>
+        <w:t>.</w:t>
+      </w:r>
+      <w:r>
+        <w:rPr>
+          <w:lang w:val="en-US"/>
+        </w:rPr>
+        <w:t xml:space="preserve"> </w:t>
+      </w:r>
+      <w:r>
+        <w:rPr>
+          <w:lang w:val="en-US"/>
+        </w:rPr>
+        <w:t>However,</w:t>
+      </w:r>
+      <w:r>
+        <w:rPr>
+          <w:lang w:val="en-US"/>
+        </w:rPr>
+        <w:t xml:space="preserve"> the hyper-parameters </w:t>
+      </w:r>
+      <w:r>
+        <w:rPr>
+          <w:lang w:val="en-US"/>
+        </w:rPr>
+        <w:t>change</w:t>
+      </w:r>
+      <w:r>
+        <w:rPr>
+          <w:lang w:val="en-US"/>
+        </w:rPr>
+        <w:t xml:space="preserve">d. Both in RF and </w:t>
+      </w:r>
+      <w:proofErr w:type="spellStart"/>
+      <w:r>
+        <w:rPr>
+          <w:lang w:val="en-US"/>
+        </w:rPr>
+        <w:t>XGboost</w:t>
+      </w:r>
+      <w:proofErr w:type="spellEnd"/>
+      <w:r>
+        <w:rPr>
+          <w:lang w:val="en-US"/>
+        </w:rPr>
+        <w:t xml:space="preserve"> the number of estimators and the max depth </w:t>
+      </w:r>
+      <w:r>
+        <w:rPr>
+          <w:lang w:val="en-US"/>
+        </w:rPr>
+        <w:t>increased</w:t>
+      </w:r>
+      <w:r>
+        <w:rPr>
+          <w:lang w:val="en-US"/>
+        </w:rPr>
+        <w:t xml:space="preserve"> so we assume that the new models are </w:t>
+      </w:r>
+      <w:r>
+        <w:rPr>
+          <w:lang w:val="en-US"/>
+        </w:rPr>
+        <w:t>less</w:t>
+      </w:r>
+      <w:r>
+        <w:rPr>
+          <w:lang w:val="en-US"/>
+        </w:rPr>
+        <w:t xml:space="preserve"> </w:t>
+      </w:r>
+      <w:r>
+        <w:rPr>
+          <w:lang w:val="en-US"/>
+        </w:rPr>
+        <w:t xml:space="preserve">general and over-fitting the dataset. </w:t>
+      </w:r>
+    </w:p>
+    <w:p>
+      <w:pPr>
+        <w:rPr>
+          <w:lang w:val="en-US"/>
+        </w:rPr>
+      </w:pPr>
+      <w:r>
+        <w:rPr>
+          <w:lang w:val="en-US"/>
+        </w:rPr>
+        <w:drawing>
+          <wp:anchor distT="0" distB="0" distL="114300" distR="114300" simplePos="0" relativeHeight="251658240" behindDoc="0" locked="0" layoutInCell="1" allowOverlap="1" wp14:anchorId="3DFBC5AA" wp14:editId="32656D4B">
+            <wp:simplePos x="0" y="0"/>
+            <wp:positionH relativeFrom="margin">
+              <wp:align>center</wp:align>
+            </wp:positionH>
+            <wp:positionV relativeFrom="paragraph">
+              <wp:posOffset>372110</wp:posOffset>
+            </wp:positionV>
+            <wp:extent cx="7040245" cy="198120"/>
+            <wp:effectExtent l="0" t="0" r="8255" b="0"/>
+            <wp:wrapThrough wrapText="bothSides">
+              <wp:wrapPolygon edited="0">
+                <wp:start x="0" y="0"/>
+                <wp:lineTo x="0" y="18692"/>
+                <wp:lineTo x="21567" y="18692"/>
+                <wp:lineTo x="21567" y="0"/>
+                <wp:lineTo x="0" y="0"/>
+              </wp:wrapPolygon>
+            </wp:wrapThrough>
+            <wp:docPr id="3" name="Picture 3"/>
+            <wp:cNvGraphicFramePr>
+              <a:graphicFrameLocks xmlns:a="http://schemas.openxmlformats.org/drawingml/2006/main" noChangeAspect="1"/>
+            </wp:cNvGraphicFramePr>
+            <a:graphic xmlns:a="http://schemas.openxmlformats.org/drawingml/2006/main">
+              <a:graphicData uri="http://schemas.openxmlformats.org/drawingml/2006/picture">
+                <pic:pic xmlns:pic="http://schemas.openxmlformats.org/drawingml/2006/picture">
+                  <pic:nvPicPr>
+                    <pic:cNvPr id="1" name=""/>
+                    <pic:cNvPicPr/>
+                  </pic:nvPicPr>
+                  <pic:blipFill>
+                    <a:blip r:embed="rId6">
+                      <a:extLst>
+                        <a:ext uri="{28A0092B-C50C-407E-A947-70E740481C1C}">
+                          <a14:useLocalDpi xmlns:a14="http://schemas.microsoft.com/office/drawing/2010/main" val="0"/>
+                        </a:ext>
+                      </a:extLst>
+                    </a:blip>
+                    <a:stretch>
+                      <a:fillRect/>
+                    </a:stretch>
+                  </pic:blipFill>
+                  <pic:spPr>
+                    <a:xfrm>
+                      <a:off x="0" y="0"/>
+                      <a:ext cx="7040245" cy="198120"/>
+                    </a:xfrm>
+                    <a:prstGeom prst="rect">
+                      <a:avLst/>
+                    </a:prstGeom>
+                  </pic:spPr>
+                </pic:pic>
+              </a:graphicData>
+            </a:graphic>
+          </wp:anchor>
+        </w:drawing>
+      </w:r>
+      <w:r>
+        <w:rPr>
+          <w:lang w:val="en-US"/>
+        </w:rPr>
+        <w:t>4. Results:</w:t>
+      </w:r>
+      <w:r>
+        <w:rPr>
+          <w:lang w:val="en-US"/>
+        </w:rPr>
+        <w:br/>
+      </w:r>
+      <w:proofErr w:type="spellStart"/>
+      <w:r>
+        <w:rPr>
+          <w:lang w:val="en-US"/>
+        </w:rPr>
+        <w:t>LightGMB</w:t>
+      </w:r>
+      <w:proofErr w:type="spellEnd"/>
+      <w:r>
+        <w:rPr>
+          <w:lang w:val="en-US"/>
+        </w:rPr>
+        <w:t>:</w:t>
+      </w:r>
+      <w:r>
+        <w:rPr>
+          <w:lang w:val="en-US"/>
+        </w:rPr>
+        <w:br/>
+        <w:t>mean accuracy is 83.2%, while the best model with accuracy of 91.8% with the hyper parameters:</w:t>
+      </w:r>
+      <w:r>
+        <w:rPr>
+          <w:lang w:val="en-US"/>
+        </w:rPr>
+        <w:br/>
+        <w:t>learning rate = 0.1, max depth = 16 and number of estimators is 100.</w:t>
+      </w:r>
+      <w:r>
+        <w:rPr>
+          <w:lang w:val="en-US"/>
+        </w:rPr>
+        <w:br/>
+      </w:r>
+    </w:p>
+    <w:p>
+      <w:pPr>
+        <w:rPr>
+          <w:lang w:val="en-US"/>
+        </w:rPr>
+      </w:pPr>
+      <w:proofErr w:type="spellStart"/>
+      <w:r>
+        <w:rPr>
+          <w:lang w:val="en-US"/>
+        </w:rPr>
+        <w:t>CatBoost</w:t>
+      </w:r>
+      <w:proofErr w:type="spellEnd"/>
+      <w:r>
+        <w:rPr>
+          <w:lang w:val="en-US"/>
+        </w:rPr>
+        <w:t>:</w:t>
+      </w:r>
+    </w:p>
+    <w:p>
+      <w:pPr>
+        <w:rPr>
+          <w:rFonts w:hint="cs"/>
+          <w:rtl/>
+          <w:lang w:val="en-US"/>
+        </w:rPr>
+      </w:pPr>
+    </w:p>
+    <w:p>
+      <w:pPr>
+        <w:rPr>
+          <w:lang w:val="en-US"/>
+        </w:rPr>
+      </w:pPr>
     </w:p>
     <w:sectPr>
       <w:pgSz w:w="11906" w:h="16838"/>
@@ -514,7 +750,7 @@
 </file>
 
 <file path=word/styles.xml><?xml version="1.0" encoding="utf-8"?>
-<w:styles xmlns:mc="http://schemas.openxmlformats.org/markup-compatibility/2006" xmlns:r="http://schemas.openxmlformats.org/officeDocument/2006/relationships" xmlns:w="http://schemas.openxmlformats.org/wordprocessingml/2006/main" xmlns:w14="http://schemas.microsoft.com/office/word/2010/wordml" xmlns:w15="http://schemas.microsoft.com/office/word/2012/wordml" xmlns:w16cex="http://schemas.microsoft.com/office/word/2018/wordml/cex" xmlns:w16cid="http://schemas.microsoft.com/office/word/2016/wordml/cid" xmlns:w16="http://schemas.microsoft.com/office/word/2018/wordml" xmlns:w16se="http://schemas.microsoft.com/office/word/2015/wordml/symex" mc:Ignorable="w14 w15 w16se w16cid w16 w16cex">
+<w:styles xmlns:mc="http://schemas.openxmlformats.org/markup-compatibility/2006" xmlns:r="http://schemas.openxmlformats.org/officeDocument/2006/relationships" xmlns:w="http://schemas.openxmlformats.org/wordprocessingml/2006/main" xmlns:w14="http://schemas.microsoft.com/office/word/2010/wordml" xmlns:w15="http://schemas.microsoft.com/office/word/2012/wordml" xmlns:w16cex="http://schemas.microsoft.com/office/word/2018/wordml/cex" xmlns:w16cid="http://schemas.microsoft.com/office/word/2016/wordml/cid" xmlns:w16="http://schemas.microsoft.com/office/word/2018/wordml" xmlns:w16sdtdh="http://schemas.microsoft.com/office/word/2020/wordml/sdtdatahash" xmlns:w16se="http://schemas.microsoft.com/office/word/2015/wordml/symex" mc:Ignorable="w14 w15 w16se w16cid w16 w16cex w16sdtdh">
   <w:docDefaults>
     <w:rPrDefault>
       <w:rPr>

--- a/covid19_bloodTesting_pred/COVID19.docx
+++ b/covid19_bloodTesting_pred/COVID19.docx
@@ -315,6 +315,7 @@
       </w:pPr>
       <w:r>
         <w:rPr>
+          <w:noProof/>
           <w:lang w:val="en-US"/>
         </w:rPr>
         <w:drawing>
@@ -383,6 +384,7 @@
       </w:r>
       <w:r>
         <w:rPr>
+          <w:noProof/>
           <w:lang w:val="en-US"/>
         </w:rPr>
         <w:drawing>
@@ -466,12 +468,6 @@
         <w:rPr>
           <w:lang w:val="en-US"/>
         </w:rPr>
-        <w:br/>
-      </w:r>
-      <w:r>
-        <w:rPr>
-          <w:lang w:val="en-US"/>
-        </w:rPr>
         <w:t>T</w:t>
       </w:r>
       <w:r>
@@ -540,21 +536,7 @@
         <w:rPr>
           <w:lang w:val="en-US"/>
         </w:rPr>
-        <w:t xml:space="preserve">d. Both in RF and </w:t>
-      </w:r>
-      <w:proofErr w:type="spellStart"/>
-      <w:r>
-        <w:rPr>
-          <w:lang w:val="en-US"/>
-        </w:rPr>
-        <w:t>XGboost</w:t>
-      </w:r>
-      <w:proofErr w:type="spellEnd"/>
-      <w:r>
-        <w:rPr>
-          <w:lang w:val="en-US"/>
-        </w:rPr>
-        <w:t xml:space="preserve"> the number of estimators and the max depth </w:t>
+        <w:t xml:space="preserve">d. Both in RF and XGboost the number of estimators and the max depth </w:t>
       </w:r>
       <w:r>
         <w:rPr>
@@ -595,16 +577,17 @@
       </w:pPr>
       <w:r>
         <w:rPr>
+          <w:noProof/>
           <w:lang w:val="en-US"/>
         </w:rPr>
         <w:drawing>
-          <wp:anchor distT="0" distB="0" distL="114300" distR="114300" simplePos="0" relativeHeight="251658240" behindDoc="0" locked="0" layoutInCell="1" allowOverlap="1" wp14:anchorId="3DFBC5AA" wp14:editId="32656D4B">
+          <wp:anchor distT="0" distB="0" distL="114300" distR="114300" simplePos="0" relativeHeight="251658240" behindDoc="0" locked="0" layoutInCell="1" allowOverlap="1" wp14:anchorId="3DFBC5AA" wp14:editId="4D1A02A7">
             <wp:simplePos x="0" y="0"/>
             <wp:positionH relativeFrom="margin">
               <wp:align>center</wp:align>
             </wp:positionH>
             <wp:positionV relativeFrom="paragraph">
-              <wp:posOffset>372110</wp:posOffset>
+              <wp:posOffset>448310</wp:posOffset>
             </wp:positionV>
             <wp:extent cx="7040245" cy="198120"/>
             <wp:effectExtent l="0" t="0" r="8255" b="0"/>
@@ -667,19 +650,12 @@
         </w:rPr>
         <w:br/>
       </w:r>
-      <w:proofErr w:type="spellStart"/>
-      <w:r>
-        <w:rPr>
-          <w:lang w:val="en-US"/>
-        </w:rPr>
-        <w:t>LightGMB</w:t>
-      </w:r>
-      <w:proofErr w:type="spellEnd"/>
-      <w:r>
-        <w:rPr>
-          <w:lang w:val="en-US"/>
-        </w:rPr>
-        <w:t>:</w:t>
+      <w:r>
+        <w:rPr>
+          <w:u w:val="single"/>
+          <w:lang w:val="en-US"/>
+        </w:rPr>
+        <w:t>LightGMB:</w:t>
       </w:r>
       <w:r>
         <w:rPr>
@@ -694,43 +670,70 @@
         </w:rPr>
         <w:br/>
         <w:t>learning rate = 0.1, max depth = 16 and number of estimators is 100.</w:t>
-      </w:r>
-      <w:r>
-        <w:rPr>
-          <w:lang w:val="en-US"/>
-        </w:rPr>
-        <w:br/>
       </w:r>
     </w:p>
     <w:p>
       <w:pPr>
         <w:rPr>
+          <w:u w:val="single"/>
           <w:lang w:val="en-US"/>
         </w:rPr>
       </w:pPr>
-      <w:proofErr w:type="spellStart"/>
-      <w:r>
-        <w:rPr>
-          <w:lang w:val="en-US"/>
-        </w:rPr>
-        <w:t>CatBoost</w:t>
-      </w:r>
-      <w:proofErr w:type="spellEnd"/>
-      <w:r>
-        <w:rPr>
-          <w:lang w:val="en-US"/>
-        </w:rPr>
-        <w:t>:</w:t>
+      <w:r>
+        <w:rPr>
+          <w:u w:val="single"/>
+          <w:lang w:val="en-US"/>
+        </w:rPr>
+        <w:t>CatBoost:</w:t>
       </w:r>
     </w:p>
     <w:p>
       <w:pPr>
         <w:rPr>
-          <w:rFonts w:hint="cs"/>
           <w:rtl/>
           <w:lang w:val="en-US"/>
         </w:rPr>
       </w:pPr>
+      <w:r>
+        <w:rPr>
+          <w:lang w:val="en-US"/>
+        </w:rPr>
+        <w:drawing>
+          <wp:inline distT="0" distB="0" distL="0" distR="0" wp14:anchorId="61BE5F4C" wp14:editId="28506D6D">
+            <wp:extent cx="5731510" cy="168910"/>
+            <wp:effectExtent l="0" t="0" r="2540" b="2540"/>
+            <wp:docPr id="2" name="Picture 2"/>
+            <wp:cNvGraphicFramePr>
+              <a:graphicFrameLocks xmlns:a="http://schemas.openxmlformats.org/drawingml/2006/main" noChangeAspect="1"/>
+            </wp:cNvGraphicFramePr>
+            <a:graphic xmlns:a="http://schemas.openxmlformats.org/drawingml/2006/main">
+              <a:graphicData uri="http://schemas.openxmlformats.org/drawingml/2006/picture">
+                <pic:pic xmlns:pic="http://schemas.openxmlformats.org/drawingml/2006/picture">
+                  <pic:nvPicPr>
+                    <pic:cNvPr id="1" name=""/>
+                    <pic:cNvPicPr/>
+                  </pic:nvPicPr>
+                  <pic:blipFill>
+                    <a:blip r:embed="rId7"/>
+                    <a:stretch>
+                      <a:fillRect/>
+                    </a:stretch>
+                  </pic:blipFill>
+                  <pic:spPr>
+                    <a:xfrm>
+                      <a:off x="0" y="0"/>
+                      <a:ext cx="5731510" cy="168910"/>
+                    </a:xfrm>
+                    <a:prstGeom prst="rect">
+                      <a:avLst/>
+                    </a:prstGeom>
+                  </pic:spPr>
+                </pic:pic>
+              </a:graphicData>
+            </a:graphic>
+          </wp:inline>
+        </w:drawing>
+      </w:r>
     </w:p>
     <w:p>
       <w:pPr>
@@ -738,6 +741,55 @@
           <w:lang w:val="en-US"/>
         </w:rPr>
       </w:pPr>
+      <w:r>
+        <w:rPr>
+          <w:lang w:val="en-US"/>
+        </w:rPr>
+        <w:t>mean accuracy is 83.2%, while the best model with accuracy of 9</w:t>
+      </w:r>
+      <w:r>
+        <w:rPr>
+          <w:lang w:val="en-US"/>
+        </w:rPr>
+        <w:t>0</w:t>
+      </w:r>
+      <w:r>
+        <w:rPr>
+          <w:lang w:val="en-US"/>
+        </w:rPr>
+        <w:t>.</w:t>
+      </w:r>
+      <w:r>
+        <w:rPr>
+          <w:lang w:val="en-US"/>
+        </w:rPr>
+        <w:t>9</w:t>
+      </w:r>
+      <w:r>
+        <w:rPr>
+          <w:lang w:val="en-US"/>
+        </w:rPr>
+        <w:t>% with the hyper parameter:</w:t>
+      </w:r>
+      <w:r>
+        <w:rPr>
+          <w:lang w:val="en-US"/>
+        </w:rPr>
+        <w:br/>
+        <w:t>learning rate = 0.</w:t>
+      </w:r>
+      <w:r>
+        <w:rPr>
+          <w:lang w:val="en-US"/>
+        </w:rPr>
+        <w:t>01</w:t>
+      </w:r>
+      <w:r>
+        <w:rPr>
+          <w:lang w:val="en-US"/>
+        </w:rPr>
+        <w:t>.</w:t>
+      </w:r>
     </w:p>
     <w:sectPr>
       <w:pgSz w:w="11906" w:h="16838"/>

--- a/covid19_bloodTesting_pred/COVID19.docx
+++ b/covid19_bloodTesting_pred/COVID19.docx
@@ -308,37 +308,30 @@
     <w:p>
       <w:pPr>
         <w:rPr>
-          <w:noProof/>
-          <w:rtl/>
-          <w:lang w:val="en-US"/>
-        </w:rPr>
-      </w:pPr>
-      <w:r>
-        <w:rPr>
-          <w:noProof/>
+          <w:lang w:val="en-US"/>
+        </w:rPr>
+      </w:pPr>
+      <w:r>
+        <w:rPr>
+          <w:lang w:val="en-US"/>
+        </w:rPr>
+        <w:t>Results without new features:</w:t>
+      </w:r>
+      <w:r>
+        <w:rPr>
+          <w:lang w:val="en-US"/>
+        </w:rPr>
+        <w:br/>
+      </w:r>
+      <w:r>
+        <w:rPr>
           <w:lang w:val="en-US"/>
         </w:rPr>
         <w:drawing>
-          <wp:anchor distT="0" distB="0" distL="114300" distR="114300" simplePos="0" relativeHeight="251660288" behindDoc="0" locked="0" layoutInCell="1" allowOverlap="1" wp14:anchorId="7EB38EB8" wp14:editId="2D345338">
-            <wp:simplePos x="0" y="0"/>
-            <wp:positionH relativeFrom="page">
-              <wp:posOffset>425352</wp:posOffset>
-            </wp:positionH>
-            <wp:positionV relativeFrom="paragraph">
-              <wp:posOffset>1784399</wp:posOffset>
-            </wp:positionV>
-            <wp:extent cx="6798183" cy="1266092"/>
-            <wp:effectExtent l="0" t="0" r="3175" b="0"/>
-            <wp:wrapThrough wrapText="bothSides">
-              <wp:wrapPolygon edited="0">
-                <wp:start x="0" y="0"/>
-                <wp:lineTo x="0" y="21134"/>
-                <wp:lineTo x="21550" y="21134"/>
-                <wp:lineTo x="21550" y="0"/>
-                <wp:lineTo x="0" y="0"/>
-              </wp:wrapPolygon>
-            </wp:wrapThrough>
-            <wp:docPr id="5" name="Picture 5"/>
+          <wp:inline distT="0" distB="0" distL="0" distR="0" wp14:anchorId="68DFCF43" wp14:editId="694D1BD9">
+            <wp:extent cx="5731510" cy="1134745"/>
+            <wp:effectExtent l="0" t="0" r="2540" b="8255"/>
+            <wp:docPr id="7" name="Picture 7"/>
             <wp:cNvGraphicFramePr>
               <a:graphicFrameLocks xmlns:a="http://schemas.openxmlformats.org/drawingml/2006/main" noChangeAspect="1"/>
             </wp:cNvGraphicFramePr>
@@ -350,13 +343,7 @@
                     <pic:cNvPicPr/>
                   </pic:nvPicPr>
                   <pic:blipFill>
-                    <a:blip r:embed="rId4">
-                      <a:extLst>
-                        <a:ext uri="{28A0092B-C50C-407E-A947-70E740481C1C}">
-                          <a14:useLocalDpi xmlns:a14="http://schemas.microsoft.com/office/drawing/2010/main" val="0"/>
-                        </a:ext>
-                      </a:extLst>
-                    </a:blip>
+                    <a:blip r:embed="rId4"/>
                     <a:stretch>
                       <a:fillRect/>
                     </a:stretch>
@@ -364,7 +351,7 @@
                   <pic:spPr>
                     <a:xfrm>
                       <a:off x="0" y="0"/>
-                      <a:ext cx="6798183" cy="1266092"/>
+                      <a:ext cx="5731510" cy="1134745"/>
                     </a:xfrm>
                     <a:prstGeom prst="rect">
                       <a:avLst/>
@@ -373,41 +360,34 @@
                 </pic:pic>
               </a:graphicData>
             </a:graphic>
-            <wp14:sizeRelH relativeFrom="margin">
-              <wp14:pctWidth>0</wp14:pctWidth>
-            </wp14:sizeRelH>
-            <wp14:sizeRelV relativeFrom="margin">
-              <wp14:pctHeight>0</wp14:pctHeight>
-            </wp14:sizeRelV>
-          </wp:anchor>
+          </wp:inline>
         </w:drawing>
       </w:r>
       <w:r>
         <w:rPr>
+          <w:lang w:val="en-US"/>
+        </w:rPr>
+        <w:br/>
+        <w:t>Results with new features:</w:t>
+      </w:r>
+    </w:p>
+    <w:p>
+      <w:pPr>
+        <w:rPr>
           <w:noProof/>
+          <w:rtl/>
+          <w:lang w:val="en-US"/>
+        </w:rPr>
+      </w:pPr>
+      <w:r>
+        <w:rPr>
           <w:lang w:val="en-US"/>
         </w:rPr>
         <w:drawing>
-          <wp:anchor distT="0" distB="0" distL="114300" distR="114300" simplePos="0" relativeHeight="251659264" behindDoc="0" locked="0" layoutInCell="1" allowOverlap="1" wp14:anchorId="34903523" wp14:editId="5DB995BD">
-            <wp:simplePos x="0" y="0"/>
-            <wp:positionH relativeFrom="margin">
-              <wp:align>center</wp:align>
-            </wp:positionH>
-            <wp:positionV relativeFrom="paragraph">
-              <wp:posOffset>196850</wp:posOffset>
-            </wp:positionV>
-            <wp:extent cx="6623685" cy="1234440"/>
-            <wp:effectExtent l="0" t="0" r="5715" b="3810"/>
-            <wp:wrapThrough wrapText="bothSides">
-              <wp:wrapPolygon edited="0">
-                <wp:start x="0" y="0"/>
-                <wp:lineTo x="0" y="21333"/>
-                <wp:lineTo x="21557" y="21333"/>
-                <wp:lineTo x="21557" y="0"/>
-                <wp:lineTo x="0" y="0"/>
-              </wp:wrapPolygon>
-            </wp:wrapThrough>
-            <wp:docPr id="4" name="Picture 4"/>
+          <wp:inline distT="0" distB="0" distL="0" distR="0" wp14:anchorId="5654C068" wp14:editId="5DCCC49E">
+            <wp:extent cx="5731510" cy="963295"/>
+            <wp:effectExtent l="0" t="0" r="2540" b="8255"/>
+            <wp:docPr id="8" name="Picture 8"/>
             <wp:cNvGraphicFramePr>
               <a:graphicFrameLocks xmlns:a="http://schemas.openxmlformats.org/drawingml/2006/main" noChangeAspect="1"/>
             </wp:cNvGraphicFramePr>
@@ -419,13 +399,7 @@
                     <pic:cNvPicPr/>
                   </pic:nvPicPr>
                   <pic:blipFill>
-                    <a:blip r:embed="rId5">
-                      <a:extLst>
-                        <a:ext uri="{28A0092B-C50C-407E-A947-70E740481C1C}">
-                          <a14:useLocalDpi xmlns:a14="http://schemas.microsoft.com/office/drawing/2010/main" val="0"/>
-                        </a:ext>
-                      </a:extLst>
-                    </a:blip>
+                    <a:blip r:embed="rId5"/>
                     <a:stretch>
                       <a:fillRect/>
                     </a:stretch>
@@ -433,7 +407,7 @@
                   <pic:spPr>
                     <a:xfrm>
                       <a:off x="0" y="0"/>
-                      <a:ext cx="6623685" cy="1234440"/>
+                      <a:ext cx="5731510" cy="963295"/>
                     </a:xfrm>
                     <a:prstGeom prst="rect">
                       <a:avLst/>
@@ -442,27 +416,14 @@
                 </pic:pic>
               </a:graphicData>
             </a:graphic>
-          </wp:anchor>
+          </wp:inline>
         </w:drawing>
       </w:r>
       <w:r>
         <w:rPr>
           <w:lang w:val="en-US"/>
         </w:rPr>
-        <w:t>Results without new features:</w:t>
-      </w:r>
-      <w:r>
-        <w:rPr>
-          <w:lang w:val="en-US"/>
-        </w:rPr>
         <w:br/>
-        <w:t>Results with new features:</w:t>
-      </w:r>
-      <w:r>
-        <w:rPr>
-          <w:lang w:val="en-US"/>
-        </w:rPr>
-        <w:br/>
       </w:r>
       <w:r>
         <w:rPr>
@@ -486,7 +447,21 @@
         <w:rPr>
           <w:lang w:val="en-US"/>
         </w:rPr>
-        <w:t xml:space="preserve">rate of the models are +-2% </w:t>
+        <w:t xml:space="preserve">rate of the models </w:t>
+      </w:r>
+      <w:proofErr w:type="gramStart"/>
+      <w:r>
+        <w:rPr>
+          <w:lang w:val="en-US"/>
+        </w:rPr>
+        <w:t>are</w:t>
+      </w:r>
+      <w:proofErr w:type="gramEnd"/>
+      <w:r>
+        <w:rPr>
+          <w:lang w:val="en-US"/>
+        </w:rPr>
+        <w:t xml:space="preserve"> +-2% </w:t>
       </w:r>
       <w:r>
         <w:rPr>
@@ -536,71 +511,40 @@
         <w:rPr>
           <w:lang w:val="en-US"/>
         </w:rPr>
-        <w:t xml:space="preserve">d. Both in RF and XGboost the number of estimators and the max depth </w:t>
-      </w:r>
-      <w:r>
-        <w:rPr>
-          <w:lang w:val="en-US"/>
-        </w:rPr>
-        <w:t>increased</w:t>
-      </w:r>
-      <w:r>
-        <w:rPr>
-          <w:lang w:val="en-US"/>
-        </w:rPr>
-        <w:t xml:space="preserve"> so we assume that the new models are </w:t>
-      </w:r>
-      <w:r>
-        <w:rPr>
-          <w:lang w:val="en-US"/>
-        </w:rPr>
-        <w:t>less</w:t>
-      </w:r>
-      <w:r>
-        <w:rPr>
-          <w:lang w:val="en-US"/>
-        </w:rPr>
-        <w:t xml:space="preserve"> </w:t>
-      </w:r>
-      <w:r>
-        <w:rPr>
-          <w:lang w:val="en-US"/>
-        </w:rPr>
-        <w:t xml:space="preserve">general and over-fitting the dataset. </w:t>
-      </w:r>
-    </w:p>
-    <w:p>
-      <w:pPr>
-        <w:rPr>
-          <w:lang w:val="en-US"/>
-        </w:rPr>
-      </w:pPr>
-      <w:r>
-        <w:rPr>
-          <w:noProof/>
+        <w:t xml:space="preserve">d. </w:t>
+      </w:r>
+    </w:p>
+    <w:p>
+      <w:pPr>
+        <w:rPr>
+          <w:lang w:val="en-US"/>
+        </w:rPr>
+      </w:pPr>
+      <w:r>
+        <w:rPr>
           <w:lang w:val="en-US"/>
         </w:rPr>
         <w:drawing>
-          <wp:anchor distT="0" distB="0" distL="114300" distR="114300" simplePos="0" relativeHeight="251658240" behindDoc="0" locked="0" layoutInCell="1" allowOverlap="1" wp14:anchorId="3DFBC5AA" wp14:editId="4D1A02A7">
+          <wp:anchor distT="0" distB="0" distL="114300" distR="114300" simplePos="0" relativeHeight="251661312" behindDoc="0" locked="0" layoutInCell="1" allowOverlap="1" wp14:anchorId="0C62A227" wp14:editId="1C6552AC">
             <wp:simplePos x="0" y="0"/>
             <wp:positionH relativeFrom="margin">
-              <wp:align>center</wp:align>
+              <wp:align>right</wp:align>
             </wp:positionH>
             <wp:positionV relativeFrom="paragraph">
-              <wp:posOffset>448310</wp:posOffset>
+              <wp:posOffset>419735</wp:posOffset>
             </wp:positionV>
-            <wp:extent cx="7040245" cy="198120"/>
-            <wp:effectExtent l="0" t="0" r="8255" b="0"/>
+            <wp:extent cx="5731510" cy="118110"/>
+            <wp:effectExtent l="0" t="0" r="2540" b="0"/>
             <wp:wrapThrough wrapText="bothSides">
               <wp:wrapPolygon edited="0">
                 <wp:start x="0" y="0"/>
-                <wp:lineTo x="0" y="18692"/>
-                <wp:lineTo x="21567" y="18692"/>
-                <wp:lineTo x="21567" y="0"/>
+                <wp:lineTo x="0" y="17419"/>
+                <wp:lineTo x="21538" y="17419"/>
+                <wp:lineTo x="21538" y="0"/>
                 <wp:lineTo x="0" y="0"/>
               </wp:wrapPolygon>
             </wp:wrapThrough>
-            <wp:docPr id="3" name="Picture 3"/>
+            <wp:docPr id="1" name="Picture 1"/>
             <wp:cNvGraphicFramePr>
               <a:graphicFrameLocks xmlns:a="http://schemas.openxmlformats.org/drawingml/2006/main" noChangeAspect="1"/>
             </wp:cNvGraphicFramePr>
@@ -626,7 +570,7 @@
                   <pic:spPr>
                     <a:xfrm>
                       <a:off x="0" y="0"/>
-                      <a:ext cx="7040245" cy="198120"/>
+                      <a:ext cx="5731510" cy="118110"/>
                     </a:xfrm>
                     <a:prstGeom prst="rect">
                       <a:avLst/>
@@ -635,6 +579,12 @@
                 </pic:pic>
               </a:graphicData>
             </a:graphic>
+            <wp14:sizeRelH relativeFrom="margin">
+              <wp14:pctWidth>0</wp14:pctWidth>
+            </wp14:sizeRelH>
+            <wp14:sizeRelV relativeFrom="margin">
+              <wp14:pctHeight>0</wp14:pctHeight>
+            </wp14:sizeRelV>
           </wp:anchor>
         </w:drawing>
       </w:r>
@@ -650,26 +600,102 @@
         </w:rPr>
         <w:br/>
       </w:r>
+      <w:proofErr w:type="spellStart"/>
       <w:r>
         <w:rPr>
           <w:u w:val="single"/>
           <w:lang w:val="en-US"/>
         </w:rPr>
-        <w:t>LightGMB:</w:t>
-      </w:r>
-      <w:r>
-        <w:rPr>
+        <w:t>LightGMB</w:t>
+      </w:r>
+      <w:proofErr w:type="spellEnd"/>
+      <w:r>
+        <w:rPr>
+          <w:u w:val="single"/>
+          <w:lang w:val="en-US"/>
+        </w:rPr>
+        <w:t>:</w:t>
+      </w:r>
+      <w:r>
+        <w:rPr>
+          <w:u w:val="single"/>
           <w:lang w:val="en-US"/>
         </w:rPr>
         <w:br/>
-        <w:t>mean accuracy is 83.2%, while the best model with accuracy of 91.8% with the hyper parameters:</w:t>
       </w:r>
       <w:r>
         <w:rPr>
           <w:lang w:val="en-US"/>
         </w:rPr>
         <w:br/>
-        <w:t>learning rate = 0.1, max depth = 16 and number of estimators is 100.</w:t>
+        <w:t>mean accuracy is 8</w:t>
+      </w:r>
+      <w:r>
+        <w:rPr>
+          <w:lang w:val="en-US"/>
+        </w:rPr>
+        <w:t>4</w:t>
+      </w:r>
+      <w:r>
+        <w:rPr>
+          <w:lang w:val="en-US"/>
+        </w:rPr>
+        <w:t>.</w:t>
+      </w:r>
+      <w:r>
+        <w:rPr>
+          <w:lang w:val="en-US"/>
+        </w:rPr>
+        <w:t>1</w:t>
+      </w:r>
+      <w:r>
+        <w:rPr>
+          <w:lang w:val="en-US"/>
+        </w:rPr>
+        <w:t xml:space="preserve">%, while the best model with </w:t>
+      </w:r>
+      <w:r>
+        <w:rPr>
+          <w:lang w:val="en-US"/>
+        </w:rPr>
+        <w:t>f1 score</w:t>
+      </w:r>
+      <w:r>
+        <w:rPr>
+          <w:lang w:val="en-US"/>
+        </w:rPr>
+        <w:t xml:space="preserve"> of </w:t>
+      </w:r>
+      <w:r>
+        <w:rPr>
+          <w:lang w:val="en-US"/>
+        </w:rPr>
+        <w:t>56</w:t>
+      </w:r>
+      <w:r>
+        <w:rPr>
+          <w:lang w:val="en-US"/>
+        </w:rPr>
+        <w:t>% with the hyper parameters:</w:t>
+      </w:r>
+      <w:r>
+        <w:rPr>
+          <w:lang w:val="en-US"/>
+        </w:rPr>
+        <w:br/>
+        <w:t xml:space="preserve">learning rate = 0.1, max depth = 16 and number of estimators is </w:t>
+      </w:r>
+      <w:r>
+        <w:rPr>
+          <w:lang w:val="en-US"/>
+        </w:rPr>
+        <w:t>85</w:t>
+      </w:r>
+      <w:r>
+        <w:rPr>
+          <w:lang w:val="en-US"/>
+        </w:rPr>
+        <w:t>.</w:t>
       </w:r>
     </w:p>
     <w:p>
@@ -679,12 +705,21 @@
           <w:lang w:val="en-US"/>
         </w:rPr>
       </w:pPr>
+      <w:proofErr w:type="spellStart"/>
       <w:r>
         <w:rPr>
           <w:u w:val="single"/>
           <w:lang w:val="en-US"/>
         </w:rPr>
-        <w:t>CatBoost:</w:t>
+        <w:t>CatBoost</w:t>
+      </w:r>
+      <w:proofErr w:type="spellEnd"/>
+      <w:r>
+        <w:rPr>
+          <w:u w:val="single"/>
+          <w:lang w:val="en-US"/>
+        </w:rPr>
+        <w:t>:</w:t>
       </w:r>
     </w:p>
     <w:p>
@@ -699,10 +734,10 @@
           <w:lang w:val="en-US"/>
         </w:rPr>
         <w:drawing>
-          <wp:inline distT="0" distB="0" distL="0" distR="0" wp14:anchorId="61BE5F4C" wp14:editId="28506D6D">
-            <wp:extent cx="5731510" cy="168910"/>
-            <wp:effectExtent l="0" t="0" r="2540" b="2540"/>
-            <wp:docPr id="2" name="Picture 2"/>
+          <wp:inline distT="0" distB="0" distL="0" distR="0" wp14:anchorId="2B8DB72B" wp14:editId="4E526F00">
+            <wp:extent cx="5731510" cy="161290"/>
+            <wp:effectExtent l="0" t="0" r="2540" b="0"/>
+            <wp:docPr id="6" name="Picture 6"/>
             <wp:cNvGraphicFramePr>
               <a:graphicFrameLocks xmlns:a="http://schemas.openxmlformats.org/drawingml/2006/main" noChangeAspect="1"/>
             </wp:cNvGraphicFramePr>
@@ -722,7 +757,7 @@
                   <pic:spPr>
                     <a:xfrm>
                       <a:off x="0" y="0"/>
-                      <a:ext cx="5731510" cy="168910"/>
+                      <a:ext cx="5731510" cy="161290"/>
                     </a:xfrm>
                     <a:prstGeom prst="rect">
                       <a:avLst/>
@@ -745,13 +780,13 @@
         <w:rPr>
           <w:lang w:val="en-US"/>
         </w:rPr>
-        <w:t>mean accuracy is 83.2%, while the best model with accuracy of 9</w:t>
-      </w:r>
-      <w:r>
-        <w:rPr>
-          <w:lang w:val="en-US"/>
-        </w:rPr>
-        <w:t>0</w:t>
+        <w:t>mean accuracy is 8</w:t>
+      </w:r>
+      <w:r>
+        <w:rPr>
+          <w:lang w:val="en-US"/>
+        </w:rPr>
+        <w:t>2</w:t>
       </w:r>
       <w:r>
         <w:rPr>
@@ -763,7 +798,43 @@
         <w:rPr>
           <w:lang w:val="en-US"/>
         </w:rPr>
-        <w:t>9</w:t>
+        <w:t>8</w:t>
+      </w:r>
+      <w:r>
+        <w:rPr>
+          <w:lang w:val="en-US"/>
+        </w:rPr>
+        <w:t xml:space="preserve">%, while the best model with </w:t>
+      </w:r>
+      <w:r>
+        <w:rPr>
+          <w:lang w:val="en-US"/>
+        </w:rPr>
+        <w:t>f1 score</w:t>
+      </w:r>
+      <w:r>
+        <w:rPr>
+          <w:lang w:val="en-US"/>
+        </w:rPr>
+        <w:t xml:space="preserve"> of </w:t>
+      </w:r>
+      <w:r>
+        <w:rPr>
+          <w:lang w:val="en-US"/>
+        </w:rPr>
+        <w:t>59</w:t>
+      </w:r>
+      <w:r>
+        <w:rPr>
+          <w:lang w:val="en-US"/>
+        </w:rPr>
+        <w:t>.</w:t>
+      </w:r>
+      <w:r>
+        <w:rPr>
+          <w:lang w:val="en-US"/>
+        </w:rPr>
+        <w:t>2</w:t>
       </w:r>
       <w:r>
         <w:rPr>
@@ -776,19 +847,273 @@
           <w:lang w:val="en-US"/>
         </w:rPr>
         <w:br/>
-        <w:t>learning rate = 0.</w:t>
-      </w:r>
-      <w:r>
-        <w:rPr>
-          <w:lang w:val="en-US"/>
-        </w:rPr>
-        <w:t>01</w:t>
+        <w:t>learning rate = 0.0</w:t>
+      </w:r>
+      <w:r>
+        <w:rPr>
+          <w:lang w:val="en-US"/>
+        </w:rPr>
+        <w:t>5</w:t>
       </w:r>
       <w:r>
         <w:rPr>
           <w:lang w:val="en-US"/>
         </w:rPr>
         <w:t>.</w:t>
+      </w:r>
+    </w:p>
+    <w:p>
+      <w:pPr>
+        <w:rPr>
+          <w:lang w:val="en-US"/>
+        </w:rPr>
+      </w:pPr>
+    </w:p>
+    <w:p>
+      <w:pPr>
+        <w:rPr>
+          <w:lang w:val="en-US"/>
+        </w:rPr>
+      </w:pPr>
+    </w:p>
+    <w:p>
+      <w:pPr>
+        <w:rPr>
+          <w:lang w:val="en-US"/>
+        </w:rPr>
+      </w:pPr>
+    </w:p>
+    <w:p>
+      <w:pPr>
+        <w:rPr>
+          <w:lang w:val="en-US"/>
+        </w:rPr>
+      </w:pPr>
+      <w:r>
+        <w:rPr>
+          <w:lang w:val="en-US"/>
+        </w:rPr>
+        <w:lastRenderedPageBreak/>
+        <w:t xml:space="preserve">5. </w:t>
+      </w:r>
+      <w:proofErr w:type="spellStart"/>
+      <w:r>
+        <w:rPr>
+          <w:lang w:val="en-US"/>
+        </w:rPr>
+        <w:t>xgboost</w:t>
+      </w:r>
+      <w:proofErr w:type="spellEnd"/>
+    </w:p>
+    <w:p>
+      <w:pPr>
+        <w:rPr>
+          <w:lang w:val="en-US"/>
+        </w:rPr>
+      </w:pPr>
+      <w:r>
+        <w:rPr>
+          <w:lang w:val="en-US"/>
+        </w:rPr>
+        <w:drawing>
+          <wp:inline distT="0" distB="0" distL="0" distR="0" wp14:anchorId="3BF993BC" wp14:editId="64AB3650">
+            <wp:extent cx="5731510" cy="3593465"/>
+            <wp:effectExtent l="0" t="0" r="2540" b="6985"/>
+            <wp:docPr id="9" name="Picture 9"/>
+            <wp:cNvGraphicFramePr>
+              <a:graphicFrameLocks xmlns:a="http://schemas.openxmlformats.org/drawingml/2006/main" noChangeAspect="1"/>
+            </wp:cNvGraphicFramePr>
+            <a:graphic xmlns:a="http://schemas.openxmlformats.org/drawingml/2006/main">
+              <a:graphicData uri="http://schemas.openxmlformats.org/drawingml/2006/picture">
+                <pic:pic xmlns:pic="http://schemas.openxmlformats.org/drawingml/2006/picture">
+                  <pic:nvPicPr>
+                    <pic:cNvPr id="1" name=""/>
+                    <pic:cNvPicPr/>
+                  </pic:nvPicPr>
+                  <pic:blipFill>
+                    <a:blip r:embed="rId8"/>
+                    <a:stretch>
+                      <a:fillRect/>
+                    </a:stretch>
+                  </pic:blipFill>
+                  <pic:spPr>
+                    <a:xfrm>
+                      <a:off x="0" y="0"/>
+                      <a:ext cx="5731510" cy="3593465"/>
+                    </a:xfrm>
+                    <a:prstGeom prst="rect">
+                      <a:avLst/>
+                    </a:prstGeom>
+                  </pic:spPr>
+                </pic:pic>
+              </a:graphicData>
+            </a:graphic>
+          </wp:inline>
+        </w:drawing>
+      </w:r>
+    </w:p>
+    <w:p>
+      <w:pPr>
+        <w:rPr>
+          <w:lang w:val="en-US"/>
+        </w:rPr>
+      </w:pPr>
+    </w:p>
+    <w:p>
+      <w:pPr>
+        <w:rPr>
+          <w:lang w:val="en-US"/>
+        </w:rPr>
+      </w:pPr>
+      <w:proofErr w:type="spellStart"/>
+      <w:r>
+        <w:rPr>
+          <w:lang w:val="en-US"/>
+        </w:rPr>
+        <w:t>lightGBM</w:t>
+      </w:r>
+      <w:proofErr w:type="spellEnd"/>
+      <w:r>
+        <w:rPr>
+          <w:lang w:val="en-US"/>
+        </w:rPr>
+        <w:t>:</w:t>
+      </w:r>
+    </w:p>
+    <w:p>
+      <w:pPr>
+        <w:rPr>
+          <w:lang w:val="en-US"/>
+        </w:rPr>
+      </w:pPr>
+      <w:r>
+        <w:rPr>
+          <w:lang w:val="en-US"/>
+        </w:rPr>
+        <w:drawing>
+          <wp:inline distT="0" distB="0" distL="0" distR="0" wp14:anchorId="5C06B24C" wp14:editId="1123B20C">
+            <wp:extent cx="5731510" cy="2889250"/>
+            <wp:effectExtent l="0" t="0" r="2540" b="6350"/>
+            <wp:docPr id="10" name="Picture 10"/>
+            <wp:cNvGraphicFramePr>
+              <a:graphicFrameLocks xmlns:a="http://schemas.openxmlformats.org/drawingml/2006/main" noChangeAspect="1"/>
+            </wp:cNvGraphicFramePr>
+            <a:graphic xmlns:a="http://schemas.openxmlformats.org/drawingml/2006/main">
+              <a:graphicData uri="http://schemas.openxmlformats.org/drawingml/2006/picture">
+                <pic:pic xmlns:pic="http://schemas.openxmlformats.org/drawingml/2006/picture">
+                  <pic:nvPicPr>
+                    <pic:cNvPr id="1" name=""/>
+                    <pic:cNvPicPr/>
+                  </pic:nvPicPr>
+                  <pic:blipFill>
+                    <a:blip r:embed="rId9"/>
+                    <a:stretch>
+                      <a:fillRect/>
+                    </a:stretch>
+                  </pic:blipFill>
+                  <pic:spPr>
+                    <a:xfrm>
+                      <a:off x="0" y="0"/>
+                      <a:ext cx="5731510" cy="2889250"/>
+                    </a:xfrm>
+                    <a:prstGeom prst="rect">
+                      <a:avLst/>
+                    </a:prstGeom>
+                  </pic:spPr>
+                </pic:pic>
+              </a:graphicData>
+            </a:graphic>
+          </wp:inline>
+        </w:drawing>
+      </w:r>
+    </w:p>
+    <w:p>
+      <w:pPr>
+        <w:rPr>
+          <w:lang w:val="en-US"/>
+        </w:rPr>
+      </w:pPr>
+    </w:p>
+    <w:p>
+      <w:pPr>
+        <w:rPr>
+          <w:lang w:val="en-US"/>
+        </w:rPr>
+      </w:pPr>
+    </w:p>
+    <w:p>
+      <w:pPr>
+        <w:rPr>
+          <w:lang w:val="en-US"/>
+        </w:rPr>
+      </w:pPr>
+    </w:p>
+    <w:p>
+      <w:pPr>
+        <w:rPr>
+          <w:lang w:val="en-US"/>
+        </w:rPr>
+      </w:pPr>
+    </w:p>
+    <w:p>
+      <w:pPr>
+        <w:rPr>
+          <w:lang w:val="en-US"/>
+        </w:rPr>
+      </w:pPr>
+      <w:r>
+        <w:rPr>
+          <w:lang w:val="en-US"/>
+        </w:rPr>
+        <w:lastRenderedPageBreak/>
+        <w:t>Random forest:</w:t>
+      </w:r>
+    </w:p>
+    <w:p>
+      <w:pPr>
+        <w:rPr>
+          <w:lang w:val="en-US"/>
+        </w:rPr>
+      </w:pPr>
+      <w:r>
+        <w:rPr>
+          <w:lang w:val="en-US"/>
+        </w:rPr>
+        <w:drawing>
+          <wp:inline distT="0" distB="0" distL="0" distR="0" wp14:anchorId="2A56D8A0" wp14:editId="0F3342DB">
+            <wp:extent cx="5731510" cy="2448560"/>
+            <wp:effectExtent l="0" t="0" r="2540" b="8890"/>
+            <wp:docPr id="11" name="Picture 11"/>
+            <wp:cNvGraphicFramePr>
+              <a:graphicFrameLocks xmlns:a="http://schemas.openxmlformats.org/drawingml/2006/main" noChangeAspect="1"/>
+            </wp:cNvGraphicFramePr>
+            <a:graphic xmlns:a="http://schemas.openxmlformats.org/drawingml/2006/main">
+              <a:graphicData uri="http://schemas.openxmlformats.org/drawingml/2006/picture">
+                <pic:pic xmlns:pic="http://schemas.openxmlformats.org/drawingml/2006/picture">
+                  <pic:nvPicPr>
+                    <pic:cNvPr id="1" name=""/>
+                    <pic:cNvPicPr/>
+                  </pic:nvPicPr>
+                  <pic:blipFill>
+                    <a:blip r:embed="rId10"/>
+                    <a:stretch>
+                      <a:fillRect/>
+                    </a:stretch>
+                  </pic:blipFill>
+                  <pic:spPr>
+                    <a:xfrm>
+                      <a:off x="0" y="0"/>
+                      <a:ext cx="5731510" cy="2448560"/>
+                    </a:xfrm>
+                    <a:prstGeom prst="rect">
+                      <a:avLst/>
+                    </a:prstGeom>
+                  </pic:spPr>
+                </pic:pic>
+              </a:graphicData>
+            </a:graphic>
+          </wp:inline>
+        </w:drawing>
       </w:r>
     </w:p>
     <w:sectPr>

--- a/covid19_bloodTesting_pred/COVID19.docx
+++ b/covid19_bloodTesting_pred/COVID19.docx
@@ -8,7 +8,6 @@
           <w:b/>
           <w:bCs/>
           <w:u w:val="single"/>
-          <w:lang w:val="en-US"/>
         </w:rPr>
       </w:pPr>
       <w:r>
@@ -16,7 +15,6 @@
           <w:b/>
           <w:bCs/>
           <w:u w:val="single"/>
-          <w:lang w:val="en-US"/>
         </w:rPr>
         <w:t>Task 1 – Predict COVID-19 from routine blood tests:</w:t>
       </w:r>
@@ -27,13 +25,9 @@
           <w:b/>
           <w:bCs/>
           <w:rtl/>
-          <w:lang w:val="en-US"/>
         </w:rPr>
       </w:pPr>
       <w:r>
-        <w:rPr>
-          <w:lang w:val="en-US"/>
-        </w:rPr>
         <w:t>3. - The first new feature will be the ratio between Hemoglobin and Red blood cells (</w:t>
       </w:r>
       <m:oMath>
@@ -43,7 +37,6 @@
               <w:rPr>
                 <w:rFonts w:ascii="Cambria Math" w:hAnsi="Cambria Math"/>
                 <w:i/>
-                <w:lang w:val="en-US"/>
               </w:rPr>
             </m:ctrlPr>
           </m:fPr>
@@ -51,7 +44,6 @@
             <m:r>
               <w:rPr>
                 <w:rFonts w:ascii="Cambria Math" w:hAnsi="Cambria Math"/>
-                <w:lang w:val="en-US"/>
               </w:rPr>
               <m:t>HGB</m:t>
             </m:r>
@@ -60,7 +52,6 @@
             <m:r>
               <w:rPr>
                 <w:rFonts w:ascii="Cambria Math" w:hAnsi="Cambria Math"/>
-                <w:lang w:val="en-US"/>
               </w:rPr>
               <m:t>RBC</m:t>
             </m:r>
@@ -68,28 +59,16 @@
         </m:f>
       </m:oMath>
       <w:r>
-        <w:rPr>
-          <w:lang w:val="en-US"/>
-        </w:rPr>
         <w:t>) because they are strongly related with the amount of oxygen in the blood.</w:t>
       </w:r>
       <w:r>
-        <w:rPr>
-          <w:lang w:val="en-US"/>
-        </w:rPr>
         <w:br/>
         <w:t xml:space="preserve">    - The second new feature will be the ratio between </w:t>
       </w:r>
       <w:r>
-        <w:rPr>
-          <w:lang w:val="en-US"/>
-        </w:rPr>
         <w:t>Leukocytes</w:t>
       </w:r>
       <w:r>
-        <w:rPr>
-          <w:lang w:val="en-US"/>
-        </w:rPr>
         <w:t xml:space="preserve"> and Red blood cells (</w:t>
       </w:r>
       <m:oMath>
@@ -99,7 +78,6 @@
               <w:rPr>
                 <w:rFonts w:ascii="Cambria Math" w:hAnsi="Cambria Math"/>
                 <w:i/>
-                <w:lang w:val="en-US"/>
               </w:rPr>
             </m:ctrlPr>
           </m:fPr>
@@ -107,7 +85,6 @@
             <m:r>
               <w:rPr>
                 <w:rFonts w:ascii="Cambria Math" w:hAnsi="Cambria Math"/>
-                <w:lang w:val="en-US"/>
               </w:rPr>
               <m:t>WBC</m:t>
             </m:r>
@@ -116,7 +93,6 @@
             <m:r>
               <w:rPr>
                 <w:rFonts w:ascii="Cambria Math" w:hAnsi="Cambria Math"/>
-                <w:lang w:val="en-US"/>
               </w:rPr>
               <m:t>RBC</m:t>
             </m:r>
@@ -124,21 +100,12 @@
         </m:f>
       </m:oMath>
       <w:r>
-        <w:rPr>
-          <w:lang w:val="en-US"/>
-        </w:rPr>
         <w:t>)</w:t>
       </w:r>
       <w:r>
-        <w:rPr>
-          <w:lang w:val="en-US"/>
-        </w:rPr>
         <w:t xml:space="preserve"> which is the ratio between white blood cells (the type that fight against infections) and red blood cells.</w:t>
       </w:r>
       <w:r>
-        <w:rPr>
-          <w:lang w:val="en-US"/>
-        </w:rPr>
         <w:br/>
         <w:t xml:space="preserve">   - Another new feature will be the ratio between Lymphocytes and Red blood cells (</w:t>
       </w:r>
@@ -149,7 +116,6 @@
               <w:rPr>
                 <w:rFonts w:ascii="Cambria Math" w:hAnsi="Cambria Math"/>
                 <w:i/>
-                <w:lang w:val="en-US"/>
               </w:rPr>
             </m:ctrlPr>
           </m:fPr>
@@ -157,7 +123,6 @@
             <m:r>
               <w:rPr>
                 <w:rFonts w:ascii="Cambria Math" w:hAnsi="Cambria Math"/>
-                <w:lang w:val="en-US"/>
               </w:rPr>
               <m:t>LYM</m:t>
             </m:r>
@@ -166,7 +131,6 @@
             <m:r>
               <w:rPr>
                 <w:rFonts w:ascii="Cambria Math" w:hAnsi="Cambria Math"/>
-                <w:lang w:val="en-US"/>
               </w:rPr>
               <m:t>RBC</m:t>
             </m:r>
@@ -174,15 +138,9 @@
         </m:f>
       </m:oMath>
       <w:r>
-        <w:rPr>
-          <w:lang w:val="en-US"/>
-        </w:rPr>
         <w:t>), which is the ratio between white and red blood cells.</w:t>
       </w:r>
       <w:r>
-        <w:rPr>
-          <w:lang w:val="en-US"/>
-        </w:rPr>
         <w:br/>
         <w:t xml:space="preserve">   - Another new feature will be the ration between Monocytes and Red blood cells (</w:t>
       </w:r>
@@ -193,7 +151,6 @@
               <w:rPr>
                 <w:rFonts w:ascii="Cambria Math" w:hAnsi="Cambria Math"/>
                 <w:i/>
-                <w:lang w:val="en-US"/>
               </w:rPr>
             </m:ctrlPr>
           </m:fPr>
@@ -201,7 +158,6 @@
             <m:r>
               <w:rPr>
                 <w:rFonts w:ascii="Cambria Math" w:hAnsi="Cambria Math"/>
-                <w:lang w:val="en-US"/>
               </w:rPr>
               <m:t>MONO</m:t>
             </m:r>
@@ -210,7 +166,6 @@
             <m:r>
               <w:rPr>
                 <w:rFonts w:ascii="Cambria Math" w:hAnsi="Cambria Math"/>
-                <w:lang w:val="en-US"/>
               </w:rPr>
               <m:t>RBC</m:t>
             </m:r>
@@ -218,39 +173,21 @@
         </m:f>
       </m:oMath>
       <w:r>
-        <w:rPr>
-          <w:lang w:val="en-US"/>
-        </w:rPr>
         <w:t>) which is the ratio between immune cells and red blood cells</w:t>
       </w:r>
       <w:r>
-        <w:rPr>
-          <w:lang w:val="en-US"/>
-        </w:rPr>
         <w:t>.</w:t>
       </w:r>
       <w:r>
-        <w:rPr>
-          <w:lang w:val="en-US"/>
-        </w:rPr>
         <w:br/>
       </w:r>
       <w:r>
-        <w:rPr>
-          <w:lang w:val="en-US"/>
-        </w:rPr>
         <w:t xml:space="preserve">   - Another new feature will be the ration between </w:t>
       </w:r>
       <w:r>
-        <w:rPr>
-          <w:lang w:val="en-US"/>
-        </w:rPr>
         <w:t>Neutrophils</w:t>
       </w:r>
       <w:r>
-        <w:rPr>
-          <w:lang w:val="en-US"/>
-        </w:rPr>
         <w:t xml:space="preserve"> and Red blood cells (</w:t>
       </w:r>
       <m:oMath>
@@ -260,7 +197,6 @@
               <w:rPr>
                 <w:rFonts w:ascii="Cambria Math" w:hAnsi="Cambria Math"/>
                 <w:i/>
-                <w:lang w:val="en-US"/>
               </w:rPr>
             </m:ctrlPr>
           </m:fPr>
@@ -268,7 +204,6 @@
             <m:r>
               <w:rPr>
                 <w:rFonts w:ascii="Cambria Math" w:hAnsi="Cambria Math"/>
-                <w:lang w:val="en-US"/>
               </w:rPr>
               <m:t>NEU</m:t>
             </m:r>
@@ -277,7 +212,6 @@
             <m:r>
               <w:rPr>
                 <w:rFonts w:ascii="Cambria Math" w:hAnsi="Cambria Math"/>
-                <w:lang w:val="en-US"/>
               </w:rPr>
               <m:t>RBC</m:t>
             </m:r>
@@ -285,53 +219,35 @@
         </m:f>
       </m:oMath>
       <w:r>
-        <w:rPr>
-          <w:lang w:val="en-US"/>
-        </w:rPr>
         <w:t>) which is the ratio between immune cells and red blood cells.</w:t>
       </w:r>
       <w:r>
-        <w:rPr>
-          <w:lang w:val="en-US"/>
-        </w:rPr>
         <w:br/>
       </w:r>
       <w:r>
         <w:rPr>
           <w:b/>
           <w:bCs/>
-          <w:lang w:val="en-US"/>
         </w:rPr>
         <w:t>Results:</w:t>
       </w:r>
     </w:p>
     <w:p>
-      <w:pPr>
-        <w:rPr>
-          <w:lang w:val="en-US"/>
-        </w:rPr>
-      </w:pPr>
-      <w:r>
-        <w:rPr>
-          <w:lang w:val="en-US"/>
-        </w:rPr>
+      <w:r>
         <w:t>Results without new features:</w:t>
       </w:r>
       <w:r>
-        <w:rPr>
-          <w:lang w:val="en-US"/>
-        </w:rPr>
         <w:br/>
       </w:r>
       <w:r>
         <w:rPr>
-          <w:lang w:val="en-US"/>
+          <w:noProof/>
         </w:rPr>
         <w:drawing>
-          <wp:inline distT="0" distB="0" distL="0" distR="0" wp14:anchorId="68DFCF43" wp14:editId="694D1BD9">
-            <wp:extent cx="5731510" cy="1134745"/>
-            <wp:effectExtent l="0" t="0" r="2540" b="8255"/>
-            <wp:docPr id="7" name="Picture 7"/>
+          <wp:inline distT="0" distB="0" distL="0" distR="0" wp14:anchorId="0B0264C9" wp14:editId="786BB048">
+            <wp:extent cx="5731510" cy="957580"/>
+            <wp:effectExtent l="0" t="0" r="2540" b="0"/>
+            <wp:docPr id="2" name="Picture 2"/>
             <wp:cNvGraphicFramePr>
               <a:graphicFrameLocks xmlns:a="http://schemas.openxmlformats.org/drawingml/2006/main" noChangeAspect="1"/>
             </wp:cNvGraphicFramePr>
@@ -339,11 +255,17 @@
               <a:graphicData uri="http://schemas.openxmlformats.org/drawingml/2006/picture">
                 <pic:pic xmlns:pic="http://schemas.openxmlformats.org/drawingml/2006/picture">
                   <pic:nvPicPr>
-                    <pic:cNvPr id="1" name=""/>
+                    <pic:cNvPr id="2" name="Picture 2"/>
                     <pic:cNvPicPr/>
                   </pic:nvPicPr>
                   <pic:blipFill>
-                    <a:blip r:embed="rId4"/>
+                    <a:blip r:embed="rId4">
+                      <a:extLst>
+                        <a:ext uri="{28A0092B-C50C-407E-A947-70E740481C1C}">
+                          <a14:useLocalDpi xmlns:a14="http://schemas.microsoft.com/office/drawing/2010/main" val="0"/>
+                        </a:ext>
+                      </a:extLst>
+                    </a:blip>
                     <a:stretch>
                       <a:fillRect/>
                     </a:stretch>
@@ -351,7 +273,7 @@
                   <pic:spPr>
                     <a:xfrm>
                       <a:off x="0" y="0"/>
-                      <a:ext cx="5731510" cy="1134745"/>
+                      <a:ext cx="5731510" cy="957580"/>
                     </a:xfrm>
                     <a:prstGeom prst="rect">
                       <a:avLst/>
@@ -363,31 +285,18 @@
           </wp:inline>
         </w:drawing>
       </w:r>
-      <w:r>
-        <w:rPr>
-          <w:lang w:val="en-US"/>
-        </w:rPr>
-        <w:br/>
-        <w:t>Results with new features:</w:t>
-      </w:r>
-    </w:p>
-    <w:p>
-      <w:pPr>
+    </w:p>
+    <w:p/>
+    <w:p>
+      <w:r>
         <w:rPr>
           <w:noProof/>
-          <w:rtl/>
-          <w:lang w:val="en-US"/>
-        </w:rPr>
-      </w:pPr>
-      <w:r>
-        <w:rPr>
-          <w:lang w:val="en-US"/>
         </w:rPr>
         <w:drawing>
-          <wp:inline distT="0" distB="0" distL="0" distR="0" wp14:anchorId="5654C068" wp14:editId="5DCCC49E">
-            <wp:extent cx="5731510" cy="963295"/>
-            <wp:effectExtent l="0" t="0" r="2540" b="8255"/>
-            <wp:docPr id="8" name="Picture 8"/>
+          <wp:inline distT="0" distB="0" distL="0" distR="0" wp14:anchorId="183D110A" wp14:editId="77A3B566">
+            <wp:extent cx="5731510" cy="979170"/>
+            <wp:effectExtent l="0" t="0" r="2540" b="0"/>
+            <wp:docPr id="3" name="Picture 3"/>
             <wp:cNvGraphicFramePr>
               <a:graphicFrameLocks xmlns:a="http://schemas.openxmlformats.org/drawingml/2006/main" noChangeAspect="1"/>
             </wp:cNvGraphicFramePr>
@@ -395,11 +304,17 @@
               <a:graphicData uri="http://schemas.openxmlformats.org/drawingml/2006/picture">
                 <pic:pic xmlns:pic="http://schemas.openxmlformats.org/drawingml/2006/picture">
                   <pic:nvPicPr>
-                    <pic:cNvPr id="1" name=""/>
+                    <pic:cNvPr id="3" name="Picture 3"/>
                     <pic:cNvPicPr/>
                   </pic:nvPicPr>
                   <pic:blipFill>
-                    <a:blip r:embed="rId5"/>
+                    <a:blip r:embed="rId5">
+                      <a:extLst>
+                        <a:ext uri="{28A0092B-C50C-407E-A947-70E740481C1C}">
+                          <a14:useLocalDpi xmlns:a14="http://schemas.microsoft.com/office/drawing/2010/main" val="0"/>
+                        </a:ext>
+                      </a:extLst>
+                    </a:blip>
                     <a:stretch>
                       <a:fillRect/>
                     </a:stretch>
@@ -407,7 +322,7 @@
                   <pic:spPr>
                     <a:xfrm>
                       <a:off x="0" y="0"/>
-                      <a:ext cx="5731510" cy="963295"/>
+                      <a:ext cx="5731510" cy="979170"/>
                     </a:xfrm>
                     <a:prstGeom prst="rect">
                       <a:avLst/>
@@ -419,132 +334,18 @@
           </wp:inline>
         </w:drawing>
       </w:r>
-      <w:r>
-        <w:rPr>
-          <w:lang w:val="en-US"/>
-        </w:rPr>
-        <w:br/>
-      </w:r>
-      <w:r>
-        <w:rPr>
-          <w:lang w:val="en-US"/>
-        </w:rPr>
-        <w:t>T</w:t>
-      </w:r>
-      <w:r>
-        <w:rPr>
-          <w:lang w:val="en-US"/>
-        </w:rPr>
-        <w:t xml:space="preserve">he </w:t>
-      </w:r>
-      <w:r>
-        <w:rPr>
-          <w:lang w:val="en-US"/>
-        </w:rPr>
-        <w:t xml:space="preserve">mean accuracy </w:t>
-      </w:r>
-      <w:r>
-        <w:rPr>
-          <w:lang w:val="en-US"/>
-        </w:rPr>
-        <w:t xml:space="preserve">rate of the models </w:t>
-      </w:r>
-      <w:proofErr w:type="gramStart"/>
-      <w:r>
-        <w:rPr>
-          <w:lang w:val="en-US"/>
-        </w:rPr>
-        <w:t>are</w:t>
-      </w:r>
-      <w:proofErr w:type="gramEnd"/>
-      <w:r>
-        <w:rPr>
-          <w:lang w:val="en-US"/>
-        </w:rPr>
-        <w:t xml:space="preserve"> +-2% </w:t>
-      </w:r>
-      <w:r>
-        <w:rPr>
-          <w:lang w:val="en-US"/>
-        </w:rPr>
-        <w:t xml:space="preserve">deviation from the </w:t>
-      </w:r>
-      <w:r>
-        <w:rPr>
-          <w:lang w:val="en-US"/>
-        </w:rPr>
-        <w:t>results without the new features</w:t>
-      </w:r>
-      <w:r>
-        <w:rPr>
-          <w:rFonts w:hint="cs"/>
-          <w:rtl/>
-          <w:lang w:val="en-US"/>
-        </w:rPr>
-        <w:t>.</w:t>
-      </w:r>
-      <w:r>
-        <w:rPr>
-          <w:lang w:val="en-US"/>
-        </w:rPr>
-        <w:t xml:space="preserve"> </w:t>
-      </w:r>
-      <w:r>
-        <w:rPr>
-          <w:lang w:val="en-US"/>
-        </w:rPr>
-        <w:t>However,</w:t>
-      </w:r>
-      <w:r>
-        <w:rPr>
-          <w:lang w:val="en-US"/>
-        </w:rPr>
-        <w:t xml:space="preserve"> the hyper-parameters </w:t>
-      </w:r>
-      <w:r>
-        <w:rPr>
-          <w:lang w:val="en-US"/>
-        </w:rPr>
-        <w:t>change</w:t>
-      </w:r>
-      <w:r>
-        <w:rPr>
-          <w:lang w:val="en-US"/>
-        </w:rPr>
-        <w:t xml:space="preserve">d. </w:t>
-      </w:r>
-    </w:p>
-    <w:p>
-      <w:pPr>
-        <w:rPr>
-          <w:lang w:val="en-US"/>
-        </w:rPr>
-      </w:pPr>
-      <w:r>
-        <w:rPr>
-          <w:lang w:val="en-US"/>
+    </w:p>
+    <w:p/>
+    <w:p>
+      <w:r>
+        <w:rPr>
+          <w:noProof/>
         </w:rPr>
         <w:drawing>
-          <wp:anchor distT="0" distB="0" distL="114300" distR="114300" simplePos="0" relativeHeight="251661312" behindDoc="0" locked="0" layoutInCell="1" allowOverlap="1" wp14:anchorId="0C62A227" wp14:editId="1C6552AC">
-            <wp:simplePos x="0" y="0"/>
-            <wp:positionH relativeFrom="margin">
-              <wp:align>right</wp:align>
-            </wp:positionH>
-            <wp:positionV relativeFrom="paragraph">
-              <wp:posOffset>419735</wp:posOffset>
-            </wp:positionV>
-            <wp:extent cx="5731510" cy="118110"/>
-            <wp:effectExtent l="0" t="0" r="2540" b="0"/>
-            <wp:wrapThrough wrapText="bothSides">
-              <wp:wrapPolygon edited="0">
-                <wp:start x="0" y="0"/>
-                <wp:lineTo x="0" y="17419"/>
-                <wp:lineTo x="21538" y="17419"/>
-                <wp:lineTo x="21538" y="0"/>
-                <wp:lineTo x="0" y="0"/>
-              </wp:wrapPolygon>
-            </wp:wrapThrough>
-            <wp:docPr id="1" name="Picture 1"/>
+          <wp:inline distT="0" distB="0" distL="0" distR="0" wp14:anchorId="695538A0" wp14:editId="2D6A365B">
+            <wp:extent cx="5731510" cy="965835"/>
+            <wp:effectExtent l="0" t="0" r="2540" b="5715"/>
+            <wp:docPr id="4" name="Picture 4"/>
             <wp:cNvGraphicFramePr>
               <a:graphicFrameLocks xmlns:a="http://schemas.openxmlformats.org/drawingml/2006/main" noChangeAspect="1"/>
             </wp:cNvGraphicFramePr>
@@ -552,7 +353,7 @@
               <a:graphicData uri="http://schemas.openxmlformats.org/drawingml/2006/picture">
                 <pic:pic xmlns:pic="http://schemas.openxmlformats.org/drawingml/2006/picture">
                   <pic:nvPicPr>
-                    <pic:cNvPr id="1" name=""/>
+                    <pic:cNvPr id="4" name="Picture 4"/>
                     <pic:cNvPicPr/>
                   </pic:nvPicPr>
                   <pic:blipFill>
@@ -570,194 +371,7 @@
                   <pic:spPr>
                     <a:xfrm>
                       <a:off x="0" y="0"/>
-                      <a:ext cx="5731510" cy="118110"/>
-                    </a:xfrm>
-                    <a:prstGeom prst="rect">
-                      <a:avLst/>
-                    </a:prstGeom>
-                  </pic:spPr>
-                </pic:pic>
-              </a:graphicData>
-            </a:graphic>
-            <wp14:sizeRelH relativeFrom="margin">
-              <wp14:pctWidth>0</wp14:pctWidth>
-            </wp14:sizeRelH>
-            <wp14:sizeRelV relativeFrom="margin">
-              <wp14:pctHeight>0</wp14:pctHeight>
-            </wp14:sizeRelV>
-          </wp:anchor>
-        </w:drawing>
-      </w:r>
-      <w:r>
-        <w:rPr>
-          <w:lang w:val="en-US"/>
-        </w:rPr>
-        <w:t>4. Results:</w:t>
-      </w:r>
-      <w:r>
-        <w:rPr>
-          <w:lang w:val="en-US"/>
-        </w:rPr>
-        <w:br/>
-      </w:r>
-      <w:proofErr w:type="spellStart"/>
-      <w:r>
-        <w:rPr>
-          <w:u w:val="single"/>
-          <w:lang w:val="en-US"/>
-        </w:rPr>
-        <w:t>LightGMB</w:t>
-      </w:r>
-      <w:proofErr w:type="spellEnd"/>
-      <w:r>
-        <w:rPr>
-          <w:u w:val="single"/>
-          <w:lang w:val="en-US"/>
-        </w:rPr>
-        <w:t>:</w:t>
-      </w:r>
-      <w:r>
-        <w:rPr>
-          <w:u w:val="single"/>
-          <w:lang w:val="en-US"/>
-        </w:rPr>
-        <w:br/>
-      </w:r>
-      <w:r>
-        <w:rPr>
-          <w:lang w:val="en-US"/>
-        </w:rPr>
-        <w:br/>
-        <w:t>mean accuracy is 8</w:t>
-      </w:r>
-      <w:r>
-        <w:rPr>
-          <w:lang w:val="en-US"/>
-        </w:rPr>
-        <w:t>4</w:t>
-      </w:r>
-      <w:r>
-        <w:rPr>
-          <w:lang w:val="en-US"/>
-        </w:rPr>
-        <w:t>.</w:t>
-      </w:r>
-      <w:r>
-        <w:rPr>
-          <w:lang w:val="en-US"/>
-        </w:rPr>
-        <w:t>1</w:t>
-      </w:r>
-      <w:r>
-        <w:rPr>
-          <w:lang w:val="en-US"/>
-        </w:rPr>
-        <w:t xml:space="preserve">%, while the best model with </w:t>
-      </w:r>
-      <w:r>
-        <w:rPr>
-          <w:lang w:val="en-US"/>
-        </w:rPr>
-        <w:t>f1 score</w:t>
-      </w:r>
-      <w:r>
-        <w:rPr>
-          <w:lang w:val="en-US"/>
-        </w:rPr>
-        <w:t xml:space="preserve"> of </w:t>
-      </w:r>
-      <w:r>
-        <w:rPr>
-          <w:lang w:val="en-US"/>
-        </w:rPr>
-        <w:t>56</w:t>
-      </w:r>
-      <w:r>
-        <w:rPr>
-          <w:lang w:val="en-US"/>
-        </w:rPr>
-        <w:t>% with the hyper parameters:</w:t>
-      </w:r>
-      <w:r>
-        <w:rPr>
-          <w:lang w:val="en-US"/>
-        </w:rPr>
-        <w:br/>
-        <w:t xml:space="preserve">learning rate = 0.1, max depth = 16 and number of estimators is </w:t>
-      </w:r>
-      <w:r>
-        <w:rPr>
-          <w:lang w:val="en-US"/>
-        </w:rPr>
-        <w:t>85</w:t>
-      </w:r>
-      <w:r>
-        <w:rPr>
-          <w:lang w:val="en-US"/>
-        </w:rPr>
-        <w:t>.</w:t>
-      </w:r>
-    </w:p>
-    <w:p>
-      <w:pPr>
-        <w:rPr>
-          <w:u w:val="single"/>
-          <w:lang w:val="en-US"/>
-        </w:rPr>
-      </w:pPr>
-      <w:proofErr w:type="spellStart"/>
-      <w:r>
-        <w:rPr>
-          <w:u w:val="single"/>
-          <w:lang w:val="en-US"/>
-        </w:rPr>
-        <w:t>CatBoost</w:t>
-      </w:r>
-      <w:proofErr w:type="spellEnd"/>
-      <w:r>
-        <w:rPr>
-          <w:u w:val="single"/>
-          <w:lang w:val="en-US"/>
-        </w:rPr>
-        <w:t>:</w:t>
-      </w:r>
-    </w:p>
-    <w:p>
-      <w:pPr>
-        <w:rPr>
-          <w:rtl/>
-          <w:lang w:val="en-US"/>
-        </w:rPr>
-      </w:pPr>
-      <w:r>
-        <w:rPr>
-          <w:lang w:val="en-US"/>
-        </w:rPr>
-        <w:drawing>
-          <wp:inline distT="0" distB="0" distL="0" distR="0" wp14:anchorId="2B8DB72B" wp14:editId="4E526F00">
-            <wp:extent cx="5731510" cy="161290"/>
-            <wp:effectExtent l="0" t="0" r="2540" b="0"/>
-            <wp:docPr id="6" name="Picture 6"/>
-            <wp:cNvGraphicFramePr>
-              <a:graphicFrameLocks xmlns:a="http://schemas.openxmlformats.org/drawingml/2006/main" noChangeAspect="1"/>
-            </wp:cNvGraphicFramePr>
-            <a:graphic xmlns:a="http://schemas.openxmlformats.org/drawingml/2006/main">
-              <a:graphicData uri="http://schemas.openxmlformats.org/drawingml/2006/picture">
-                <pic:pic xmlns:pic="http://schemas.openxmlformats.org/drawingml/2006/picture">
-                  <pic:nvPicPr>
-                    <pic:cNvPr id="1" name=""/>
-                    <pic:cNvPicPr/>
-                  </pic:nvPicPr>
-                  <pic:blipFill>
-                    <a:blip r:embed="rId7"/>
-                    <a:stretch>
-                      <a:fillRect/>
-                    </a:stretch>
-                  </pic:blipFill>
-                  <pic:spPr>
-                    <a:xfrm>
-                      <a:off x="0" y="0"/>
-                      <a:ext cx="5731510" cy="161290"/>
+                      <a:ext cx="5731510" cy="965835"/>
                     </a:xfrm>
                     <a:prstGeom prst="rect">
                       <a:avLst/>
@@ -770,156 +384,23 @@
         </w:drawing>
       </w:r>
     </w:p>
-    <w:p>
-      <w:pPr>
-        <w:rPr>
-          <w:lang w:val="en-US"/>
-        </w:rPr>
-      </w:pPr>
-      <w:r>
-        <w:rPr>
-          <w:lang w:val="en-US"/>
-        </w:rPr>
-        <w:t>mean accuracy is 8</w:t>
-      </w:r>
-      <w:r>
-        <w:rPr>
-          <w:lang w:val="en-US"/>
-        </w:rPr>
-        <w:t>2</w:t>
-      </w:r>
-      <w:r>
-        <w:rPr>
-          <w:lang w:val="en-US"/>
-        </w:rPr>
-        <w:t>.</w:t>
-      </w:r>
-      <w:r>
-        <w:rPr>
-          <w:lang w:val="en-US"/>
-        </w:rPr>
-        <w:t>8</w:t>
-      </w:r>
-      <w:r>
-        <w:rPr>
-          <w:lang w:val="en-US"/>
-        </w:rPr>
-        <w:t xml:space="preserve">%, while the best model with </w:t>
-      </w:r>
-      <w:r>
-        <w:rPr>
-          <w:lang w:val="en-US"/>
-        </w:rPr>
-        <w:t>f1 score</w:t>
-      </w:r>
-      <w:r>
-        <w:rPr>
-          <w:lang w:val="en-US"/>
-        </w:rPr>
-        <w:t xml:space="preserve"> of </w:t>
-      </w:r>
-      <w:r>
-        <w:rPr>
-          <w:lang w:val="en-US"/>
-        </w:rPr>
-        <w:t>59</w:t>
-      </w:r>
-      <w:r>
-        <w:rPr>
-          <w:lang w:val="en-US"/>
-        </w:rPr>
-        <w:t>.</w:t>
-      </w:r>
-      <w:r>
-        <w:rPr>
-          <w:lang w:val="en-US"/>
-        </w:rPr>
-        <w:t>2</w:t>
-      </w:r>
-      <w:r>
-        <w:rPr>
-          <w:lang w:val="en-US"/>
-        </w:rPr>
-        <w:t>% with the hyper parameter:</w:t>
-      </w:r>
-      <w:r>
-        <w:rPr>
-          <w:lang w:val="en-US"/>
-        </w:rPr>
+    <w:p/>
+    <w:p>
+      <w:r>
         <w:br/>
-        <w:t>learning rate = 0.0</w:t>
-      </w:r>
-      <w:r>
-        <w:rPr>
-          <w:lang w:val="en-US"/>
-        </w:rPr>
-        <w:t>5</w:t>
-      </w:r>
-      <w:r>
-        <w:rPr>
-          <w:lang w:val="en-US"/>
-        </w:rPr>
-        <w:t>.</w:t>
-      </w:r>
-    </w:p>
-    <w:p>
-      <w:pPr>
-        <w:rPr>
-          <w:lang w:val="en-US"/>
-        </w:rPr>
-      </w:pPr>
-    </w:p>
-    <w:p>
-      <w:pPr>
-        <w:rPr>
-          <w:lang w:val="en-US"/>
-        </w:rPr>
-      </w:pPr>
-    </w:p>
-    <w:p>
-      <w:pPr>
-        <w:rPr>
-          <w:lang w:val="en-US"/>
-        </w:rPr>
-      </w:pPr>
-    </w:p>
-    <w:p>
-      <w:pPr>
-        <w:rPr>
-          <w:lang w:val="en-US"/>
-        </w:rPr>
-      </w:pPr>
-      <w:r>
-        <w:rPr>
-          <w:lang w:val="en-US"/>
-        </w:rPr>
-        <w:lastRenderedPageBreak/>
-        <w:t xml:space="preserve">5. </w:t>
-      </w:r>
-      <w:proofErr w:type="spellStart"/>
-      <w:r>
-        <w:rPr>
-          <w:lang w:val="en-US"/>
-        </w:rPr>
-        <w:t>xgboost</w:t>
-      </w:r>
-      <w:proofErr w:type="spellEnd"/>
-    </w:p>
-    <w:p>
-      <w:pPr>
-        <w:rPr>
-          <w:lang w:val="en-US"/>
-        </w:rPr>
-      </w:pPr>
-      <w:r>
-        <w:rPr>
-          <w:lang w:val="en-US"/>
+        <w:t>Results with new features:</w:t>
+      </w:r>
+    </w:p>
+    <w:p>
+      <w:r>
+        <w:rPr>
+          <w:noProof/>
         </w:rPr>
         <w:drawing>
-          <wp:inline distT="0" distB="0" distL="0" distR="0" wp14:anchorId="3BF993BC" wp14:editId="64AB3650">
-            <wp:extent cx="5731510" cy="3593465"/>
-            <wp:effectExtent l="0" t="0" r="2540" b="6985"/>
-            <wp:docPr id="9" name="Picture 9"/>
+          <wp:inline distT="0" distB="0" distL="0" distR="0" wp14:anchorId="7460AD4C" wp14:editId="019DB33A">
+            <wp:extent cx="5731510" cy="933450"/>
+            <wp:effectExtent l="0" t="0" r="2540" b="0"/>
+            <wp:docPr id="12" name="Picture 12"/>
             <wp:cNvGraphicFramePr>
               <a:graphicFrameLocks xmlns:a="http://schemas.openxmlformats.org/drawingml/2006/main" noChangeAspect="1"/>
             </wp:cNvGraphicFramePr>
@@ -927,11 +408,17 @@
               <a:graphicData uri="http://schemas.openxmlformats.org/drawingml/2006/picture">
                 <pic:pic xmlns:pic="http://schemas.openxmlformats.org/drawingml/2006/picture">
                   <pic:nvPicPr>
-                    <pic:cNvPr id="1" name=""/>
+                    <pic:cNvPr id="12" name="Picture 12"/>
                     <pic:cNvPicPr/>
                   </pic:nvPicPr>
                   <pic:blipFill>
-                    <a:blip r:embed="rId8"/>
+                    <a:blip r:embed="rId7">
+                      <a:extLst>
+                        <a:ext uri="{28A0092B-C50C-407E-A947-70E740481C1C}">
+                          <a14:useLocalDpi xmlns:a14="http://schemas.microsoft.com/office/drawing/2010/main" val="0"/>
+                        </a:ext>
+                      </a:extLst>
+                    </a:blip>
                     <a:stretch>
                       <a:fillRect/>
                     </a:stretch>
@@ -939,7 +426,7 @@
                   <pic:spPr>
                     <a:xfrm>
                       <a:off x="0" y="0"/>
-                      <a:ext cx="5731510" cy="3593465"/>
+                      <a:ext cx="5731510" cy="933450"/>
                     </a:xfrm>
                     <a:prstGeom prst="rect">
                       <a:avLst/>
@@ -953,48 +440,16 @@
       </w:r>
     </w:p>
     <w:p>
-      <w:pPr>
-        <w:rPr>
-          <w:lang w:val="en-US"/>
-        </w:rPr>
-      </w:pPr>
-    </w:p>
-    <w:p>
-      <w:pPr>
-        <w:rPr>
-          <w:lang w:val="en-US"/>
-        </w:rPr>
-      </w:pPr>
-      <w:proofErr w:type="spellStart"/>
-      <w:r>
-        <w:rPr>
-          <w:lang w:val="en-US"/>
-        </w:rPr>
-        <w:t>lightGBM</w:t>
-      </w:r>
-      <w:proofErr w:type="spellEnd"/>
-      <w:r>
-        <w:rPr>
-          <w:lang w:val="en-US"/>
-        </w:rPr>
-        <w:t>:</w:t>
-      </w:r>
-    </w:p>
-    <w:p>
-      <w:pPr>
-        <w:rPr>
-          <w:lang w:val="en-US"/>
-        </w:rPr>
-      </w:pPr>
-      <w:r>
-        <w:rPr>
-          <w:lang w:val="en-US"/>
-        </w:rPr>
+      <w:r>
+        <w:rPr>
+          <w:noProof/>
+        </w:rPr>
+        <w:lastRenderedPageBreak/>
         <w:drawing>
-          <wp:inline distT="0" distB="0" distL="0" distR="0" wp14:anchorId="5C06B24C" wp14:editId="1123B20C">
-            <wp:extent cx="5731510" cy="2889250"/>
-            <wp:effectExtent l="0" t="0" r="2540" b="6350"/>
-            <wp:docPr id="10" name="Picture 10"/>
+          <wp:inline distT="0" distB="0" distL="0" distR="0" wp14:anchorId="28420FF8" wp14:editId="1735ADF1">
+            <wp:extent cx="5731510" cy="968375"/>
+            <wp:effectExtent l="0" t="0" r="2540" b="3175"/>
+            <wp:docPr id="5" name="Picture 5"/>
             <wp:cNvGraphicFramePr>
               <a:graphicFrameLocks xmlns:a="http://schemas.openxmlformats.org/drawingml/2006/main" noChangeAspect="1"/>
             </wp:cNvGraphicFramePr>
@@ -1002,11 +457,17 @@
               <a:graphicData uri="http://schemas.openxmlformats.org/drawingml/2006/picture">
                 <pic:pic xmlns:pic="http://schemas.openxmlformats.org/drawingml/2006/picture">
                   <pic:nvPicPr>
-                    <pic:cNvPr id="1" name=""/>
+                    <pic:cNvPr id="5" name="Picture 5"/>
                     <pic:cNvPicPr/>
                   </pic:nvPicPr>
                   <pic:blipFill>
-                    <a:blip r:embed="rId9"/>
+                    <a:blip r:embed="rId8">
+                      <a:extLst>
+                        <a:ext uri="{28A0092B-C50C-407E-A947-70E740481C1C}">
+                          <a14:useLocalDpi xmlns:a14="http://schemas.microsoft.com/office/drawing/2010/main" val="0"/>
+                        </a:ext>
+                      </a:extLst>
+                    </a:blip>
                     <a:stretch>
                       <a:fillRect/>
                     </a:stretch>
@@ -1014,7 +475,7 @@
                   <pic:spPr>
                     <a:xfrm>
                       <a:off x="0" y="0"/>
-                      <a:ext cx="5731510" cy="2889250"/>
+                      <a:ext cx="5731510" cy="968375"/>
                     </a:xfrm>
                     <a:prstGeom prst="rect">
                       <a:avLst/>
@@ -1027,63 +488,17 @@
         </w:drawing>
       </w:r>
     </w:p>
-    <w:p>
-      <w:pPr>
-        <w:rPr>
-          <w:lang w:val="en-US"/>
-        </w:rPr>
-      </w:pPr>
-    </w:p>
-    <w:p>
-      <w:pPr>
-        <w:rPr>
-          <w:lang w:val="en-US"/>
-        </w:rPr>
-      </w:pPr>
-    </w:p>
-    <w:p>
-      <w:pPr>
-        <w:rPr>
-          <w:lang w:val="en-US"/>
-        </w:rPr>
-      </w:pPr>
-    </w:p>
-    <w:p>
-      <w:pPr>
-        <w:rPr>
-          <w:lang w:val="en-US"/>
-        </w:rPr>
-      </w:pPr>
-    </w:p>
-    <w:p>
-      <w:pPr>
-        <w:rPr>
-          <w:lang w:val="en-US"/>
-        </w:rPr>
-      </w:pPr>
-      <w:r>
-        <w:rPr>
-          <w:lang w:val="en-US"/>
-        </w:rPr>
-        <w:lastRenderedPageBreak/>
-        <w:t>Random forest:</w:t>
-      </w:r>
-    </w:p>
-    <w:p>
-      <w:pPr>
-        <w:rPr>
-          <w:lang w:val="en-US"/>
-        </w:rPr>
-      </w:pPr>
-      <w:r>
-        <w:rPr>
-          <w:lang w:val="en-US"/>
+    <w:p/>
+    <w:p>
+      <w:r>
+        <w:rPr>
+          <w:noProof/>
         </w:rPr>
         <w:drawing>
-          <wp:inline distT="0" distB="0" distL="0" distR="0" wp14:anchorId="2A56D8A0" wp14:editId="0F3342DB">
-            <wp:extent cx="5731510" cy="2448560"/>
-            <wp:effectExtent l="0" t="0" r="2540" b="8890"/>
-            <wp:docPr id="11" name="Picture 11"/>
+          <wp:inline distT="0" distB="0" distL="0" distR="0" wp14:anchorId="56D2FD50" wp14:editId="396D2B5F">
+            <wp:extent cx="5731510" cy="956945"/>
+            <wp:effectExtent l="0" t="0" r="2540" b="0"/>
+            <wp:docPr id="13" name="Picture 13"/>
             <wp:cNvGraphicFramePr>
               <a:graphicFrameLocks xmlns:a="http://schemas.openxmlformats.org/drawingml/2006/main" noChangeAspect="1"/>
             </wp:cNvGraphicFramePr>
@@ -1091,11 +506,17 @@
               <a:graphicData uri="http://schemas.openxmlformats.org/drawingml/2006/picture">
                 <pic:pic xmlns:pic="http://schemas.openxmlformats.org/drawingml/2006/picture">
                   <pic:nvPicPr>
-                    <pic:cNvPr id="1" name=""/>
+                    <pic:cNvPr id="13" name="Picture 13"/>
                     <pic:cNvPicPr/>
                   </pic:nvPicPr>
                   <pic:blipFill>
-                    <a:blip r:embed="rId10"/>
+                    <a:blip r:embed="rId9">
+                      <a:extLst>
+                        <a:ext uri="{28A0092B-C50C-407E-A947-70E740481C1C}">
+                          <a14:useLocalDpi xmlns:a14="http://schemas.microsoft.com/office/drawing/2010/main" val="0"/>
+                        </a:ext>
+                      </a:extLst>
+                    </a:blip>
                     <a:stretch>
                       <a:fillRect/>
                     </a:stretch>
@@ -1103,7 +524,542 @@
                   <pic:spPr>
                     <a:xfrm>
                       <a:off x="0" y="0"/>
-                      <a:ext cx="5731510" cy="2448560"/>
+                      <a:ext cx="5731510" cy="956945"/>
+                    </a:xfrm>
+                    <a:prstGeom prst="rect">
+                      <a:avLst/>
+                    </a:prstGeom>
+                  </pic:spPr>
+                </pic:pic>
+              </a:graphicData>
+            </a:graphic>
+          </wp:inline>
+        </w:drawing>
+      </w:r>
+    </w:p>
+    <w:p>
+      <w:pPr>
+        <w:rPr>
+          <w:noProof/>
+          <w:rtl/>
+        </w:rPr>
+      </w:pPr>
+      <w:r>
+        <w:br/>
+      </w:r>
+      <w:r>
+        <w:t>T</w:t>
+      </w:r>
+      <w:r>
+        <w:t xml:space="preserve">he </w:t>
+      </w:r>
+      <w:r>
+        <w:t xml:space="preserve">mean accuracy </w:t>
+      </w:r>
+      <w:r>
+        <w:t xml:space="preserve">rate of the models are +-2% </w:t>
+      </w:r>
+      <w:r>
+        <w:t xml:space="preserve">deviation from the </w:t>
+      </w:r>
+      <w:r>
+        <w:t>results without the new features</w:t>
+      </w:r>
+      <w:r>
+        <w:rPr>
+          <w:rFonts w:hint="cs"/>
+          <w:rtl/>
+        </w:rPr>
+        <w:t>.</w:t>
+      </w:r>
+      <w:r>
+        <w:t xml:space="preserve"> </w:t>
+      </w:r>
+      <w:r>
+        <w:t>However,</w:t>
+      </w:r>
+      <w:r>
+        <w:t xml:space="preserve"> the hyper-parameters </w:t>
+      </w:r>
+      <w:r>
+        <w:t>change</w:t>
+      </w:r>
+      <w:r>
+        <w:t xml:space="preserve">d. </w:t>
+      </w:r>
+    </w:p>
+    <w:p>
+      <w:r>
+        <w:t>4. Results</w:t>
+      </w:r>
+      <w:r>
+        <w:t xml:space="preserve">(Evaluations for </w:t>
+      </w:r>
+      <w:proofErr w:type="spellStart"/>
+      <w:r>
+        <w:t>LightGMB</w:t>
+      </w:r>
+      <w:proofErr w:type="spellEnd"/>
+      <w:r>
+        <w:t xml:space="preserve"> and </w:t>
+      </w:r>
+      <w:proofErr w:type="spellStart"/>
+      <w:r>
+        <w:t>CatBoost</w:t>
+      </w:r>
+      <w:proofErr w:type="spellEnd"/>
+      <w:r>
+        <w:t xml:space="preserve">, evaluations for Logistic Regression, Random Forest and </w:t>
+      </w:r>
+      <w:proofErr w:type="spellStart"/>
+      <w:r>
+        <w:t>XGBoost</w:t>
+      </w:r>
+      <w:proofErr w:type="spellEnd"/>
+      <w:r>
+        <w:t xml:space="preserve"> can be found in the previous question at ‘Results without new features’)</w:t>
+      </w:r>
+      <w:r>
+        <w:t>:</w:t>
+      </w:r>
+      <w:r>
+        <w:br/>
+      </w:r>
+      <w:proofErr w:type="spellStart"/>
+      <w:r>
+        <w:rPr>
+          <w:u w:val="single"/>
+        </w:rPr>
+        <w:t>LightGMB</w:t>
+      </w:r>
+      <w:proofErr w:type="spellEnd"/>
+      <w:r>
+        <w:rPr>
+          <w:u w:val="single"/>
+        </w:rPr>
+        <w:t>:</w:t>
+      </w:r>
+      <w:r>
+        <w:rPr>
+          <w:u w:val="single"/>
+        </w:rPr>
+        <w:br/>
+      </w:r>
+      <w:r>
+        <w:rPr>
+          <w:noProof/>
+        </w:rPr>
+        <w:drawing>
+          <wp:inline distT="0" distB="0" distL="0" distR="0" wp14:anchorId="3A59ED72" wp14:editId="1FD2C7C5">
+            <wp:extent cx="5731510" cy="924560"/>
+            <wp:effectExtent l="0" t="0" r="2540" b="8890"/>
+            <wp:docPr id="14" name="Picture 14"/>
+            <wp:cNvGraphicFramePr>
+              <a:graphicFrameLocks xmlns:a="http://schemas.openxmlformats.org/drawingml/2006/main" noChangeAspect="1"/>
+            </wp:cNvGraphicFramePr>
+            <a:graphic xmlns:a="http://schemas.openxmlformats.org/drawingml/2006/main">
+              <a:graphicData uri="http://schemas.openxmlformats.org/drawingml/2006/picture">
+                <pic:pic xmlns:pic="http://schemas.openxmlformats.org/drawingml/2006/picture">
+                  <pic:nvPicPr>
+                    <pic:cNvPr id="14" name="Picture 14"/>
+                    <pic:cNvPicPr/>
+                  </pic:nvPicPr>
+                  <pic:blipFill>
+                    <a:blip r:embed="rId10">
+                      <a:extLst>
+                        <a:ext uri="{28A0092B-C50C-407E-A947-70E740481C1C}">
+                          <a14:useLocalDpi xmlns:a14="http://schemas.microsoft.com/office/drawing/2010/main" val="0"/>
+                        </a:ext>
+                      </a:extLst>
+                    </a:blip>
+                    <a:stretch>
+                      <a:fillRect/>
+                    </a:stretch>
+                  </pic:blipFill>
+                  <pic:spPr>
+                    <a:xfrm>
+                      <a:off x="0" y="0"/>
+                      <a:ext cx="5731510" cy="924560"/>
+                    </a:xfrm>
+                    <a:prstGeom prst="rect">
+                      <a:avLst/>
+                    </a:prstGeom>
+                  </pic:spPr>
+                </pic:pic>
+              </a:graphicData>
+            </a:graphic>
+          </wp:inline>
+        </w:drawing>
+      </w:r>
+    </w:p>
+    <w:p>
+      <w:pPr>
+        <w:rPr>
+          <w:u w:val="single"/>
+        </w:rPr>
+      </w:pPr>
+      <w:proofErr w:type="spellStart"/>
+      <w:r>
+        <w:rPr>
+          <w:u w:val="single"/>
+        </w:rPr>
+        <w:t>CatBoost</w:t>
+      </w:r>
+      <w:proofErr w:type="spellEnd"/>
+      <w:r>
+        <w:rPr>
+          <w:u w:val="single"/>
+        </w:rPr>
+        <w:t>:</w:t>
+      </w:r>
+    </w:p>
+    <w:p>
+      <w:r>
+        <w:rPr>
+          <w:noProof/>
+        </w:rPr>
+        <w:drawing>
+          <wp:inline distT="0" distB="0" distL="0" distR="0" wp14:anchorId="68C34545" wp14:editId="5C78EC10">
+            <wp:extent cx="5731510" cy="289560"/>
+            <wp:effectExtent l="0" t="0" r="2540" b="0"/>
+            <wp:docPr id="15" name="Picture 15"/>
+            <wp:cNvGraphicFramePr>
+              <a:graphicFrameLocks xmlns:a="http://schemas.openxmlformats.org/drawingml/2006/main" noChangeAspect="1"/>
+            </wp:cNvGraphicFramePr>
+            <a:graphic xmlns:a="http://schemas.openxmlformats.org/drawingml/2006/main">
+              <a:graphicData uri="http://schemas.openxmlformats.org/drawingml/2006/picture">
+                <pic:pic xmlns:pic="http://schemas.openxmlformats.org/drawingml/2006/picture">
+                  <pic:nvPicPr>
+                    <pic:cNvPr id="15" name="Picture 15"/>
+                    <pic:cNvPicPr/>
+                  </pic:nvPicPr>
+                  <pic:blipFill>
+                    <a:blip r:embed="rId11">
+                      <a:extLst>
+                        <a:ext uri="{28A0092B-C50C-407E-A947-70E740481C1C}">
+                          <a14:useLocalDpi xmlns:a14="http://schemas.microsoft.com/office/drawing/2010/main" val="0"/>
+                        </a:ext>
+                      </a:extLst>
+                    </a:blip>
+                    <a:stretch>
+                      <a:fillRect/>
+                    </a:stretch>
+                  </pic:blipFill>
+                  <pic:spPr>
+                    <a:xfrm>
+                      <a:off x="0" y="0"/>
+                      <a:ext cx="5731510" cy="289560"/>
+                    </a:xfrm>
+                    <a:prstGeom prst="rect">
+                      <a:avLst/>
+                    </a:prstGeom>
+                  </pic:spPr>
+                </pic:pic>
+              </a:graphicData>
+            </a:graphic>
+          </wp:inline>
+        </w:drawing>
+      </w:r>
+    </w:p>
+    <w:p>
+      <w:r>
+        <w:t xml:space="preserve">Assumption: The </w:t>
+      </w:r>
+      <w:proofErr w:type="spellStart"/>
+      <w:r>
+        <w:t>CatBoost</w:t>
+      </w:r>
+      <w:proofErr w:type="spellEnd"/>
+      <w:r>
+        <w:t xml:space="preserve"> evaluation was made with a change to the </w:t>
+      </w:r>
+      <w:proofErr w:type="spellStart"/>
+      <w:r>
+        <w:t>max_depth</w:t>
+      </w:r>
+      <w:proofErr w:type="spellEnd"/>
+      <w:r>
+        <w:t xml:space="preserve"> hyper parameter</w:t>
+      </w:r>
+    </w:p>
+    <w:p>
+      <w:r>
+        <w:t xml:space="preserve">With values [2, 4, 8] and not [2, 4, 8, 16, 32, 64] since it resulted in unreasonable running time of </w:t>
+      </w:r>
+      <w:r>
+        <w:t>multiple</w:t>
+      </w:r>
+      <w:r>
+        <w:t xml:space="preserve"> hours.</w:t>
+      </w:r>
+    </w:p>
+    <w:p/>
+    <w:p/>
+    <w:p/>
+    <w:p/>
+    <w:p/>
+    <w:p/>
+    <w:p/>
+    <w:p/>
+    <w:p>
+      <w:r>
+        <w:t xml:space="preserve"> </w:t>
+      </w:r>
+    </w:p>
+    <w:p>
+      <w:r>
+        <w:lastRenderedPageBreak/>
+        <w:t>6</w:t>
+      </w:r>
+      <w:r>
+        <w:t xml:space="preserve">. </w:t>
+      </w:r>
+      <w:r>
+        <w:t xml:space="preserve">SHAP Illustrations: </w:t>
+      </w:r>
+    </w:p>
+    <w:p>
+      <w:proofErr w:type="spellStart"/>
+      <w:r>
+        <w:t>XGBoost</w:t>
+      </w:r>
+      <w:proofErr w:type="spellEnd"/>
+      <w:r>
+        <w:t>:</w:t>
+      </w:r>
+    </w:p>
+    <w:p>
+      <w:r>
+        <w:rPr>
+          <w:noProof/>
+        </w:rPr>
+        <w:drawing>
+          <wp:inline distT="0" distB="0" distL="0" distR="0" wp14:anchorId="5629B02A" wp14:editId="58FB9800">
+            <wp:extent cx="5731510" cy="2605405"/>
+            <wp:effectExtent l="0" t="0" r="2540" b="4445"/>
+            <wp:docPr id="16" name="Picture 16"/>
+            <wp:cNvGraphicFramePr>
+              <a:graphicFrameLocks xmlns:a="http://schemas.openxmlformats.org/drawingml/2006/main" noChangeAspect="1"/>
+            </wp:cNvGraphicFramePr>
+            <a:graphic xmlns:a="http://schemas.openxmlformats.org/drawingml/2006/main">
+              <a:graphicData uri="http://schemas.openxmlformats.org/drawingml/2006/picture">
+                <pic:pic xmlns:pic="http://schemas.openxmlformats.org/drawingml/2006/picture">
+                  <pic:nvPicPr>
+                    <pic:cNvPr id="16" name="Picture 16"/>
+                    <pic:cNvPicPr/>
+                  </pic:nvPicPr>
+                  <pic:blipFill>
+                    <a:blip r:embed="rId12" cstate="print">
+                      <a:extLst>
+                        <a:ext uri="{28A0092B-C50C-407E-A947-70E740481C1C}">
+                          <a14:useLocalDpi xmlns:a14="http://schemas.microsoft.com/office/drawing/2010/main" val="0"/>
+                        </a:ext>
+                      </a:extLst>
+                    </a:blip>
+                    <a:stretch>
+                      <a:fillRect/>
+                    </a:stretch>
+                  </pic:blipFill>
+                  <pic:spPr>
+                    <a:xfrm>
+                      <a:off x="0" y="0"/>
+                      <a:ext cx="5731510" cy="2605405"/>
+                    </a:xfrm>
+                    <a:prstGeom prst="rect">
+                      <a:avLst/>
+                    </a:prstGeom>
+                  </pic:spPr>
+                </pic:pic>
+              </a:graphicData>
+            </a:graphic>
+          </wp:inline>
+        </w:drawing>
+      </w:r>
+    </w:p>
+    <w:p/>
+    <w:p>
+      <w:proofErr w:type="spellStart"/>
+      <w:r>
+        <w:t>L</w:t>
+      </w:r>
+      <w:r>
+        <w:t>ightGBM</w:t>
+      </w:r>
+      <w:proofErr w:type="spellEnd"/>
+      <w:r>
+        <w:t>:</w:t>
+      </w:r>
+    </w:p>
+    <w:p>
+      <w:r>
+        <w:rPr>
+          <w:noProof/>
+        </w:rPr>
+        <w:drawing>
+          <wp:inline distT="0" distB="0" distL="0" distR="0" wp14:anchorId="1194E1A8" wp14:editId="2674D22A">
+            <wp:extent cx="5731510" cy="2605405"/>
+            <wp:effectExtent l="0" t="0" r="2540" b="4445"/>
+            <wp:docPr id="17" name="Picture 17"/>
+            <wp:cNvGraphicFramePr>
+              <a:graphicFrameLocks xmlns:a="http://schemas.openxmlformats.org/drawingml/2006/main" noChangeAspect="1"/>
+            </wp:cNvGraphicFramePr>
+            <a:graphic xmlns:a="http://schemas.openxmlformats.org/drawingml/2006/main">
+              <a:graphicData uri="http://schemas.openxmlformats.org/drawingml/2006/picture">
+                <pic:pic xmlns:pic="http://schemas.openxmlformats.org/drawingml/2006/picture">
+                  <pic:nvPicPr>
+                    <pic:cNvPr id="17" name="Picture 17"/>
+                    <pic:cNvPicPr/>
+                  </pic:nvPicPr>
+                  <pic:blipFill>
+                    <a:blip r:embed="rId13" cstate="print">
+                      <a:extLst>
+                        <a:ext uri="{28A0092B-C50C-407E-A947-70E740481C1C}">
+                          <a14:useLocalDpi xmlns:a14="http://schemas.microsoft.com/office/drawing/2010/main" val="0"/>
+                        </a:ext>
+                      </a:extLst>
+                    </a:blip>
+                    <a:stretch>
+                      <a:fillRect/>
+                    </a:stretch>
+                  </pic:blipFill>
+                  <pic:spPr>
+                    <a:xfrm>
+                      <a:off x="0" y="0"/>
+                      <a:ext cx="5731510" cy="2605405"/>
+                    </a:xfrm>
+                    <a:prstGeom prst="rect">
+                      <a:avLst/>
+                    </a:prstGeom>
+                  </pic:spPr>
+                </pic:pic>
+              </a:graphicData>
+            </a:graphic>
+          </wp:inline>
+        </w:drawing>
+      </w:r>
+    </w:p>
+    <w:p/>
+    <w:p/>
+    <w:p/>
+    <w:p/>
+    <w:p/>
+    <w:p/>
+    <w:p/>
+    <w:p/>
+    <w:p>
+      <w:r>
+        <w:lastRenderedPageBreak/>
+        <w:t>Random forest:</w:t>
+      </w:r>
+    </w:p>
+    <w:p>
+      <w:pPr>
+        <w:rPr>
+          <w:noProof/>
+        </w:rPr>
+      </w:pPr>
+      <w:r>
+        <w:rPr>
+          <w:noProof/>
+        </w:rPr>
+        <w:drawing>
+          <wp:inline distT="0" distB="0" distL="0" distR="0" wp14:anchorId="273304FF" wp14:editId="50B26F2E">
+            <wp:extent cx="5731510" cy="2605405"/>
+            <wp:effectExtent l="0" t="0" r="2540" b="4445"/>
+            <wp:docPr id="18" name="Picture 18"/>
+            <wp:cNvGraphicFramePr>
+              <a:graphicFrameLocks xmlns:a="http://schemas.openxmlformats.org/drawingml/2006/main" noChangeAspect="1"/>
+            </wp:cNvGraphicFramePr>
+            <a:graphic xmlns:a="http://schemas.openxmlformats.org/drawingml/2006/main">
+              <a:graphicData uri="http://schemas.openxmlformats.org/drawingml/2006/picture">
+                <pic:pic xmlns:pic="http://schemas.openxmlformats.org/drawingml/2006/picture">
+                  <pic:nvPicPr>
+                    <pic:cNvPr id="18" name="Picture 18"/>
+                    <pic:cNvPicPr/>
+                  </pic:nvPicPr>
+                  <pic:blipFill>
+                    <a:blip r:embed="rId14" cstate="print">
+                      <a:extLst>
+                        <a:ext uri="{28A0092B-C50C-407E-A947-70E740481C1C}">
+                          <a14:useLocalDpi xmlns:a14="http://schemas.microsoft.com/office/drawing/2010/main" val="0"/>
+                        </a:ext>
+                      </a:extLst>
+                    </a:blip>
+                    <a:stretch>
+                      <a:fillRect/>
+                    </a:stretch>
+                  </pic:blipFill>
+                  <pic:spPr>
+                    <a:xfrm>
+                      <a:off x="0" y="0"/>
+                      <a:ext cx="5731510" cy="2605405"/>
+                    </a:xfrm>
+                    <a:prstGeom prst="rect">
+                      <a:avLst/>
+                    </a:prstGeom>
+                  </pic:spPr>
+                </pic:pic>
+              </a:graphicData>
+            </a:graphic>
+          </wp:inline>
+        </w:drawing>
+      </w:r>
+    </w:p>
+    <w:p/>
+    <w:p>
+      <w:pPr>
+        <w:rPr>
+          <w:noProof/>
+        </w:rPr>
+      </w:pPr>
+    </w:p>
+    <w:p>
+      <w:proofErr w:type="spellStart"/>
+      <w:r>
+        <w:t>CatBoost</w:t>
+      </w:r>
+      <w:proofErr w:type="spellEnd"/>
+      <w:r>
+        <w:t>:</w:t>
+      </w:r>
+    </w:p>
+    <w:p/>
+    <w:p>
+      <w:r>
+        <w:rPr>
+          <w:noProof/>
+        </w:rPr>
+        <w:drawing>
+          <wp:inline distT="0" distB="0" distL="0" distR="0" wp14:anchorId="29E7A4A6" wp14:editId="6A858B77">
+            <wp:extent cx="5731510" cy="2605405"/>
+            <wp:effectExtent l="0" t="0" r="2540" b="4445"/>
+            <wp:docPr id="19" name="Picture 19"/>
+            <wp:cNvGraphicFramePr>
+              <a:graphicFrameLocks xmlns:a="http://schemas.openxmlformats.org/drawingml/2006/main" noChangeAspect="1"/>
+            </wp:cNvGraphicFramePr>
+            <a:graphic xmlns:a="http://schemas.openxmlformats.org/drawingml/2006/main">
+              <a:graphicData uri="http://schemas.openxmlformats.org/drawingml/2006/picture">
+                <pic:pic xmlns:pic="http://schemas.openxmlformats.org/drawingml/2006/picture">
+                  <pic:nvPicPr>
+                    <pic:cNvPr id="19" name="Picture 19"/>
+                    <pic:cNvPicPr/>
+                  </pic:nvPicPr>
+                  <pic:blipFill>
+                    <a:blip r:embed="rId15" cstate="print">
+                      <a:extLst>
+                        <a:ext uri="{28A0092B-C50C-407E-A947-70E740481C1C}">
+                          <a14:useLocalDpi xmlns:a14="http://schemas.microsoft.com/office/drawing/2010/main" val="0"/>
+                        </a:ext>
+                      </a:extLst>
+                    </a:blip>
+                    <a:stretch>
+                      <a:fillRect/>
+                    </a:stretch>
+                  </pic:blipFill>
+                  <pic:spPr>
+                    <a:xfrm>
+                      <a:off x="0" y="0"/>
+                      <a:ext cx="5731510" cy="2605405"/>
                     </a:xfrm>
                     <a:prstGeom prst="rect">
                       <a:avLst/>
@@ -1134,7 +1090,7 @@
         <w:rFonts w:asciiTheme="minorHAnsi" w:eastAsiaTheme="minorHAnsi" w:hAnsiTheme="minorHAnsi" w:cstheme="minorBidi"/>
         <w:sz w:val="22"/>
         <w:szCs w:val="22"/>
-        <w:lang w:eastAsia="en-US" w:bidi="he-IL"/>
+        <w:lang w:val="en-US" w:eastAsia="en-US" w:bidi="he-IL"/>
       </w:rPr>
     </w:rPrDefault>
     <w:pPrDefault>
